--- a/Documento-de-requisitos-Repartidores-Autored .docx
+++ b/Documento-de-requisitos-Repartidores-Autored .docx
@@ -1,6 +1,6 @@
 
 <file path=word/document.xml><?xml version="1.0" encoding="utf-8"?>
-<w:document xmlns:wpc="http://schemas.microsoft.com/office/word/2010/wordprocessingCanvas" xmlns:mc="http://schemas.openxmlformats.org/markup-compatibility/2006" xmlns:o="urn:schemas-microsoft-com:office:office" xmlns:r="http://schemas.openxmlformats.org/officeDocument/2006/relationships" xmlns:m="http://schemas.openxmlformats.org/officeDocument/2006/math" xmlns:v="urn:schemas-microsoft-com:vml" xmlns:wp14="http://schemas.microsoft.com/office/word/2010/wordprocessingDrawing" xmlns:wp="http://schemas.openxmlformats.org/drawingml/2006/wordprocessingDrawing" xmlns:w10="urn:schemas-microsoft-com:office:word" xmlns:w="http://schemas.openxmlformats.org/wordprocessingml/2006/main" xmlns:w14="http://schemas.microsoft.com/office/word/2010/wordml" xmlns:wpg="http://schemas.microsoft.com/office/word/2010/wordprocessingGroup" xmlns:wpi="http://schemas.microsoft.com/office/word/2010/wordprocessingInk" xmlns:wne="http://schemas.microsoft.com/office/word/2006/wordml" xmlns:wps="http://schemas.microsoft.com/office/word/2010/wordprocessingShape" mc:Ignorable="w14 wp14">
+<w:document xmlns:wpc="http://schemas.microsoft.com/office/word/2010/wordprocessingCanvas" xmlns:mc="http://schemas.openxmlformats.org/markup-compatibility/2006" xmlns:o="urn:schemas-microsoft-com:office:office" xmlns:r="http://schemas.openxmlformats.org/officeDocument/2006/relationships" xmlns:m="http://schemas.openxmlformats.org/officeDocument/2006/math" xmlns:v="urn:schemas-microsoft-com:vml" xmlns:wp14="http://schemas.microsoft.com/office/word/2010/wordprocessingDrawing" xmlns:wp="http://schemas.openxmlformats.org/drawingml/2006/wordprocessingDrawing" xmlns:w10="urn:schemas-microsoft-com:office:word" xmlns:w="http://schemas.openxmlformats.org/wordprocessingml/2006/main" xmlns:w14="http://schemas.microsoft.com/office/word/2010/wordml" xmlns:w15="http://schemas.microsoft.com/office/word/2012/wordml" xmlns:wpg="http://schemas.microsoft.com/office/word/2010/wordprocessingGroup" xmlns:wpi="http://schemas.microsoft.com/office/word/2010/wordprocessingInk" xmlns:wne="http://schemas.microsoft.com/office/word/2006/wordml" xmlns:wps="http://schemas.microsoft.com/office/word/2010/wordprocessingShape" mc:Ignorable="w14 w15 wp14">
   <w:body>
     <w:p>
       <w:pPr>
@@ -680,25 +680,7 @@
           <w:sz w:val="20"/>
           <w:szCs w:val="20"/>
         </w:rPr>
-        <w:t xml:space="preserve">Este es el Documento de Requisitos del proyecto de control de tiempos de repartición de piezas en la empresa </w:t>
-      </w:r>
-      <w:proofErr w:type="spellStart"/>
-      <w:r>
-        <w:rPr>
-          <w:rFonts w:ascii="Courier New" w:hAnsi="Courier New" w:cs="Courier New"/>
-          <w:sz w:val="20"/>
-          <w:szCs w:val="20"/>
-        </w:rPr>
-        <w:t>Autored</w:t>
-      </w:r>
-      <w:proofErr w:type="spellEnd"/>
-      <w:r>
-        <w:rPr>
-          <w:rFonts w:ascii="Courier New" w:hAnsi="Courier New" w:cs="Courier New"/>
-          <w:sz w:val="20"/>
-          <w:szCs w:val="20"/>
-        </w:rPr>
-        <w:t>, llamado “Sistema de Control y registro de tiempos de repartidores”, el cual tiene como propósito el desarrollo de un sistema software capaz de asignar un tiempo predefinido a cada viaje del repartidor junto con los detalles del mismo y guardar un registro para tomar decisiones en base a la información recopilada</w:t>
+        <w:t>Este es el Documento de Requisitos del proyecto de control de tiempos de repartición de piezas en la empresa Autored, llamado “Sistema de Control y registro de tiempos de repartidores”, el cual tiene como propósito el desarrollo de un sistema software capaz de asignar un tiempo predefinido a cada viaje del repartidor junto con los detalles del mismo y guardar un registro para tomar decisiones en base a la información recopilada</w:t>
       </w:r>
     </w:p>
     <w:p>
@@ -854,21 +836,12 @@
           <w:sz w:val="22"/>
         </w:rPr>
       </w:pPr>
-      <w:proofErr w:type="gramStart"/>
-      <w:r>
-        <w:rPr>
-          <w:rFonts w:ascii="Courier New" w:hAnsi="Courier New" w:cs="Courier New"/>
-          <w:sz w:val="22"/>
-        </w:rPr>
-        <w:t>de</w:t>
-      </w:r>
-      <w:proofErr w:type="gramEnd"/>
-      <w:r>
-        <w:rPr>
-          <w:rFonts w:ascii="Courier New" w:hAnsi="Courier New" w:cs="Courier New"/>
-          <w:sz w:val="22"/>
-        </w:rPr>
-        <w:t xml:space="preserve"> ambiente, arquitectura del sistema y riesgos del proyecto.</w:t>
+      <w:r>
+        <w:rPr>
+          <w:rFonts w:ascii="Courier New" w:hAnsi="Courier New" w:cs="Courier New"/>
+          <w:sz w:val="22"/>
+        </w:rPr>
+        <w:t>de ambiente, arquitectura del sistema y riesgos del proyecto.</w:t>
       </w:r>
     </w:p>
     <w:p>
@@ -983,33 +956,15 @@
           <w:sz w:val="18"/>
           <w:szCs w:val="18"/>
         </w:rPr>
-        <w:t xml:space="preserve"> Bojórquez Alejandro, Melgar </w:t>
-      </w:r>
-      <w:proofErr w:type="spellStart"/>
+        <w:t xml:space="preserve"> Bojórquez Alejandro, Melgar Mej</w:t>
+      </w:r>
       <w:r>
         <w:rPr>
           <w:rFonts w:ascii="Courier New" w:hAnsi="Courier New" w:cs="Courier New"/>
           <w:sz w:val="18"/>
           <w:szCs w:val="18"/>
         </w:rPr>
-        <w:t>Mej</w:t>
-      </w:r>
-      <w:r>
-        <w:rPr>
-          <w:rFonts w:ascii="Courier New" w:hAnsi="Courier New" w:cs="Courier New"/>
-          <w:sz w:val="18"/>
-          <w:szCs w:val="18"/>
-        </w:rPr>
-        <w:t>ia</w:t>
-      </w:r>
-      <w:proofErr w:type="spellEnd"/>
-      <w:r>
-        <w:rPr>
-          <w:rFonts w:ascii="Courier New" w:hAnsi="Courier New" w:cs="Courier New"/>
-          <w:sz w:val="18"/>
-          <w:szCs w:val="18"/>
-        </w:rPr>
-        <w:t xml:space="preserve"> Christopher, Valenzuela Moreno </w:t>
+        <w:t xml:space="preserve">ia Christopher, Valenzuela Moreno </w:t>
       </w:r>
       <w:r>
         <w:rPr>
@@ -2690,20 +2645,7 @@
           <w:rFonts w:ascii="Courier New" w:hAnsi="Courier New" w:cs="Courier New"/>
         </w:rPr>
         <w:tab/>
-      </w:r>
-      <w:proofErr w:type="spellStart"/>
-      <w:r>
-        <w:rPr>
-          <w:rFonts w:ascii="Courier New" w:hAnsi="Courier New" w:cs="Courier New"/>
-        </w:rPr>
-        <w:t>MySQL</w:t>
-      </w:r>
-      <w:proofErr w:type="spellEnd"/>
-      <w:r>
-        <w:rPr>
-          <w:rFonts w:ascii="Courier New" w:hAnsi="Courier New" w:cs="Courier New"/>
-        </w:rPr>
-        <w:t xml:space="preserve">.  </w:t>
+        <w:t xml:space="preserve">MySQL.  </w:t>
       </w:r>
     </w:p>
     <w:p>
@@ -4350,25 +4292,7 @@
           <w:sz w:val="22"/>
           <w:szCs w:val="20"/>
         </w:rPr>
-        <w:t xml:space="preserve">Excepción 1: En caso de que el sistema no funcione se tendrá que </w:t>
-      </w:r>
-      <w:proofErr w:type="spellStart"/>
-      <w:r>
-        <w:rPr>
-          <w:rFonts w:ascii="Courier New" w:hAnsi="Courier New" w:cs="Courier New"/>
-          <w:sz w:val="22"/>
-          <w:szCs w:val="20"/>
-        </w:rPr>
-        <w:t>reniciar</w:t>
-      </w:r>
-      <w:proofErr w:type="spellEnd"/>
-      <w:r>
-        <w:rPr>
-          <w:rFonts w:ascii="Courier New" w:hAnsi="Courier New" w:cs="Courier New"/>
-          <w:sz w:val="22"/>
-          <w:szCs w:val="20"/>
-        </w:rPr>
-        <w:t xml:space="preserve"> el equipo y  volver a ejecutar el software.</w:t>
+        <w:t>Excepción 1: En caso de que el sistema no funcione se tendrá que reniciar el equipo y  volver a ejecutar el software.</w:t>
       </w:r>
       <w:r>
         <w:rPr>
@@ -6163,7 +6087,6 @@
                 <w:szCs w:val="24"/>
               </w:rPr>
             </w:pPr>
-            <w:proofErr w:type="spellStart"/>
             <w:r>
               <w:rPr>
                 <w:rFonts w:ascii="Courier New" w:hAnsi="Courier New" w:cs="Courier New"/>
@@ -6171,7 +6094,6 @@
               </w:rPr>
               <w:t>Poscondiciones</w:t>
             </w:r>
-            <w:proofErr w:type="spellEnd"/>
           </w:p>
         </w:tc>
         <w:tc>
@@ -6902,19 +6824,11 @@
                 <w:rFonts w:ascii="Courier New" w:hAnsi="Courier New" w:cs="Courier New"/>
               </w:rPr>
             </w:pPr>
-            <w:proofErr w:type="spellStart"/>
-            <w:r>
-              <w:rPr>
-                <w:rFonts w:ascii="Courier New" w:hAnsi="Courier New" w:cs="Courier New"/>
-              </w:rPr>
-              <w:t>Poscondiciones</w:t>
-            </w:r>
-            <w:proofErr w:type="spellEnd"/>
-            <w:r>
-              <w:rPr>
-                <w:rFonts w:ascii="Courier New" w:hAnsi="Courier New" w:cs="Courier New"/>
-              </w:rPr>
-              <w:t xml:space="preserve">: </w:t>
+            <w:r>
+              <w:rPr>
+                <w:rFonts w:ascii="Courier New" w:hAnsi="Courier New" w:cs="Courier New"/>
+              </w:rPr>
+              <w:t xml:space="preserve">Poscondiciones: </w:t>
             </w:r>
           </w:p>
         </w:tc>
@@ -7366,19 +7280,11 @@
                 <w:rFonts w:ascii="Courier New" w:hAnsi="Courier New" w:cs="Courier New"/>
               </w:rPr>
             </w:pPr>
-            <w:proofErr w:type="spellStart"/>
-            <w:r>
-              <w:rPr>
-                <w:rFonts w:ascii="Courier New" w:hAnsi="Courier New" w:cs="Courier New"/>
-              </w:rPr>
-              <w:t>Poscondiciones</w:t>
-            </w:r>
-            <w:proofErr w:type="spellEnd"/>
-            <w:r>
-              <w:rPr>
-                <w:rFonts w:ascii="Courier New" w:hAnsi="Courier New" w:cs="Courier New"/>
-              </w:rPr>
-              <w:t>:</w:t>
+            <w:r>
+              <w:rPr>
+                <w:rFonts w:ascii="Courier New" w:hAnsi="Courier New" w:cs="Courier New"/>
+              </w:rPr>
+              <w:t>Poscondiciones:</w:t>
             </w:r>
           </w:p>
           <w:p>
@@ -7541,7 +7447,7 @@
                     </pic:cNvPicPr>
                   </pic:nvPicPr>
                   <pic:blipFill>
-                    <a:blip r:embed="rId8">
+                    <a:blip r:embed="rId7">
                       <a:extLst>
                         <a:ext uri="{28A0092B-C50C-407E-A947-70E740481C1C}">
                           <a14:useLocalDpi xmlns:a14="http://schemas.microsoft.com/office/drawing/2010/main" val="0"/>
@@ -8079,7 +7985,7 @@
                     </pic:cNvPicPr>
                   </pic:nvPicPr>
                   <pic:blipFill>
-                    <a:blip r:embed="rId9">
+                    <a:blip r:embed="rId8">
                       <a:extLst>
                         <a:ext uri="{28A0092B-C50C-407E-A947-70E740481C1C}">
                           <a14:useLocalDpi xmlns:a14="http://schemas.microsoft.com/office/drawing/2010/main" val="0"/>
@@ -8754,49 +8660,7 @@
               <w:rPr>
                 <w:rFonts w:ascii="Courier New" w:hAnsi="Courier New" w:cs="Courier New"/>
               </w:rPr>
-              <w:t xml:space="preserve">Permite al Usuario, en la pestaña Viaje, indicar a que lugares ira el repartidor dando clic que las </w:t>
-            </w:r>
-            <w:proofErr w:type="spellStart"/>
-            <w:r>
-              <w:rPr>
-                <w:rFonts w:ascii="Courier New" w:hAnsi="Courier New" w:cs="Courier New"/>
-              </w:rPr>
-              <w:t>checkbox</w:t>
-            </w:r>
-            <w:proofErr w:type="spellEnd"/>
-            <w:r>
-              <w:rPr>
-                <w:rFonts w:ascii="Courier New" w:hAnsi="Courier New" w:cs="Courier New"/>
-              </w:rPr>
-              <w:t xml:space="preserve"> </w:t>
-            </w:r>
-            <w:proofErr w:type="spellStart"/>
-            <w:r>
-              <w:rPr>
-                <w:rFonts w:ascii="Courier New" w:hAnsi="Courier New" w:cs="Courier New"/>
-              </w:rPr>
-              <w:t>list</w:t>
-            </w:r>
-            <w:proofErr w:type="spellEnd"/>
-            <w:r>
-              <w:rPr>
-                <w:rFonts w:ascii="Courier New" w:hAnsi="Courier New" w:cs="Courier New"/>
-              </w:rPr>
-              <w:t xml:space="preserve"> correspondiente o buscando a los talleres escribiendo el número de cliente en la </w:t>
-            </w:r>
-            <w:proofErr w:type="spellStart"/>
-            <w:r>
-              <w:rPr>
-                <w:rFonts w:ascii="Courier New" w:hAnsi="Courier New" w:cs="Courier New"/>
-              </w:rPr>
-              <w:t>textbox</w:t>
-            </w:r>
-            <w:proofErr w:type="spellEnd"/>
-            <w:r>
-              <w:rPr>
-                <w:rFonts w:ascii="Courier New" w:hAnsi="Courier New" w:cs="Courier New"/>
-              </w:rPr>
-              <w:t xml:space="preserve"> correspondiente y se calcula los tiempos del viaje completo al dar clic en aceptar. </w:t>
+              <w:t xml:space="preserve">Permite al Usuario, en la pestaña Viaje, indicar a que lugares ira el repartidor dando clic que las checkbox list correspondiente o buscando a los talleres escribiendo el número de cliente en la textbox correspondiente y se calcula los tiempos del viaje completo al dar clic en aceptar. </w:t>
             </w:r>
           </w:p>
         </w:tc>
@@ -8948,35 +8812,7 @@
               <w:rPr>
                 <w:rFonts w:ascii="Courier New" w:hAnsi="Courier New" w:cs="Courier New"/>
               </w:rPr>
-              <w:t xml:space="preserve">Se accede a la tabla de viajes en curso dando clic en el botón Información de la pestaña Viajes y s e selecciona el viaje al que se le agregaran destinos y se busca la sucursal o externos deseados en las </w:t>
-            </w:r>
-            <w:proofErr w:type="spellStart"/>
-            <w:r>
-              <w:rPr>
-                <w:rFonts w:ascii="Courier New" w:hAnsi="Courier New" w:cs="Courier New"/>
-              </w:rPr>
-              <w:t>combobox</w:t>
-            </w:r>
-            <w:proofErr w:type="spellEnd"/>
-            <w:r>
-              <w:rPr>
-                <w:rFonts w:ascii="Courier New" w:hAnsi="Courier New" w:cs="Courier New"/>
-              </w:rPr>
-              <w:t xml:space="preserve"> correspondiente o se busca al cliente en la base de datos escribiendo su número de cliente en la </w:t>
-            </w:r>
-            <w:proofErr w:type="spellStart"/>
-            <w:r>
-              <w:rPr>
-                <w:rFonts w:ascii="Courier New" w:hAnsi="Courier New" w:cs="Courier New"/>
-              </w:rPr>
-              <w:t>textbox</w:t>
-            </w:r>
-            <w:proofErr w:type="spellEnd"/>
-            <w:r>
-              <w:rPr>
-                <w:rFonts w:ascii="Courier New" w:hAnsi="Courier New" w:cs="Courier New"/>
-              </w:rPr>
-              <w:t xml:space="preserve"> indicada.</w:t>
+              <w:t>Se accede a la tabla de viajes en curso dando clic en el botón Información de la pestaña Viajes y s e selecciona el viaje al que se le agregaran destinos y se busca la sucursal o externos deseados en las combobox correspondiente o se busca al cliente en la base de datos escribiendo su número de cliente en la textbox indicada.</w:t>
             </w:r>
           </w:p>
         </w:tc>
@@ -9194,21 +9030,7 @@
               <w:rPr>
                 <w:rFonts w:ascii="Courier New" w:hAnsi="Courier New" w:cs="Courier New"/>
               </w:rPr>
-              <w:t xml:space="preserve">En la pestaña Reporte se determina la fecha del reporte (si se quiere que sea de un repartidor, selecciona al mismo en el </w:t>
-            </w:r>
-            <w:proofErr w:type="spellStart"/>
-            <w:r>
-              <w:rPr>
-                <w:rFonts w:ascii="Courier New" w:hAnsi="Courier New" w:cs="Courier New"/>
-              </w:rPr>
-              <w:t>combobox</w:t>
-            </w:r>
-            <w:proofErr w:type="spellEnd"/>
-            <w:r>
-              <w:rPr>
-                <w:rFonts w:ascii="Courier New" w:hAnsi="Courier New" w:cs="Courier New"/>
-              </w:rPr>
-              <w:t xml:space="preserve">) y se da clic en el botón Ver. </w:t>
+              <w:t xml:space="preserve">En la pestaña Reporte se determina la fecha del reporte (si se quiere que sea de un repartidor, selecciona al mismo en el combobox) y se da clic en el botón Ver. </w:t>
             </w:r>
           </w:p>
         </w:tc>
@@ -9256,11 +9078,14 @@
         <w:shd w:val="clear" w:color="auto" w:fill="FFFFFF"/>
         <w:suppressAutoHyphens w:val="0"/>
         <w:spacing w:before="100" w:beforeAutospacing="1" w:after="24" w:line="360" w:lineRule="atLeast"/>
+        <w:jc w:val="center"/>
         <w:rPr>
           <w:rFonts w:ascii="Courier New" w:hAnsi="Courier New" w:cs="Courier New"/>
           <w:color w:val="252525"/>
         </w:rPr>
       </w:pPr>
+      <w:bookmarkStart w:id="0" w:name="_GoBack"/>
+      <w:bookmarkEnd w:id="0"/>
       <w:r>
         <w:rPr>
           <w:noProof/>
@@ -9282,7 +9107,7 @@
                     <pic:cNvPicPr/>
                   </pic:nvPicPr>
                   <pic:blipFill rotWithShape="1">
-                    <a:blip r:embed="rId10"/>
+                    <a:blip r:embed="rId9"/>
                     <a:srcRect l="16802" t="13865" r="42634" b="20306"/>
                     <a:stretch/>
                   </pic:blipFill>
@@ -9316,6 +9141,7 @@
         <w:shd w:val="clear" w:color="auto" w:fill="FFFFFF"/>
         <w:suppressAutoHyphens w:val="0"/>
         <w:spacing w:before="100" w:beforeAutospacing="1" w:after="24" w:line="360" w:lineRule="atLeast"/>
+        <w:jc w:val="center"/>
         <w:rPr>
           <w:rFonts w:ascii="Courier New" w:hAnsi="Courier New" w:cs="Courier New"/>
           <w:color w:val="252525"/>
@@ -9335,6 +9161,7 @@
         <w:shd w:val="clear" w:color="auto" w:fill="FFFFFF"/>
         <w:suppressAutoHyphens w:val="0"/>
         <w:spacing w:before="100" w:beforeAutospacing="1" w:after="24" w:line="360" w:lineRule="atLeast"/>
+        <w:jc w:val="center"/>
         <w:rPr>
           <w:rFonts w:ascii="Courier New" w:hAnsi="Courier New" w:cs="Courier New"/>
           <w:color w:val="252525"/>
@@ -9362,7 +9189,7 @@
                     <pic:cNvPicPr/>
                   </pic:nvPicPr>
                   <pic:blipFill rotWithShape="1">
-                    <a:blip r:embed="rId11"/>
+                    <a:blip r:embed="rId10"/>
                     <a:srcRect l="16947" t="13983" r="43232" b="20004"/>
                     <a:stretch/>
                   </pic:blipFill>
@@ -9396,6 +9223,7 @@
         <w:shd w:val="clear" w:color="auto" w:fill="FFFFFF"/>
         <w:suppressAutoHyphens w:val="0"/>
         <w:spacing w:before="100" w:beforeAutospacing="1" w:after="24" w:line="360" w:lineRule="atLeast"/>
+        <w:jc w:val="center"/>
         <w:rPr>
           <w:rFonts w:ascii="Courier New" w:hAnsi="Courier New" w:cs="Courier New"/>
           <w:color w:val="252525"/>
@@ -9415,6 +9243,7 @@
         <w:shd w:val="clear" w:color="auto" w:fill="FFFFFF"/>
         <w:suppressAutoHyphens w:val="0"/>
         <w:spacing w:before="100" w:beforeAutospacing="1" w:after="24" w:line="360" w:lineRule="atLeast"/>
+        <w:jc w:val="center"/>
         <w:rPr>
           <w:rFonts w:ascii="Courier New" w:hAnsi="Courier New" w:cs="Courier New"/>
           <w:color w:val="252525"/>
@@ -9441,7 +9270,7 @@
                     <pic:cNvPicPr/>
                   </pic:nvPicPr>
                   <pic:blipFill rotWithShape="1">
-                    <a:blip r:embed="rId12"/>
+                    <a:blip r:embed="rId11"/>
                     <a:srcRect l="4073" t="6944" r="1901" b="25135"/>
                     <a:stretch/>
                   </pic:blipFill>
@@ -9475,6 +9304,7 @@
         <w:shd w:val="clear" w:color="auto" w:fill="FFFFFF"/>
         <w:suppressAutoHyphens w:val="0"/>
         <w:spacing w:before="100" w:beforeAutospacing="1" w:after="24" w:line="360" w:lineRule="atLeast"/>
+        <w:jc w:val="center"/>
         <w:rPr>
           <w:rFonts w:ascii="Courier New" w:hAnsi="Courier New" w:cs="Courier New"/>
           <w:color w:val="252525"/>
@@ -9495,6 +9325,7 @@
         <w:shd w:val="clear" w:color="auto" w:fill="FFFFFF"/>
         <w:suppressAutoHyphens w:val="0"/>
         <w:spacing w:before="100" w:beforeAutospacing="1" w:after="24" w:line="360" w:lineRule="atLeast"/>
+        <w:jc w:val="center"/>
         <w:rPr>
           <w:rFonts w:ascii="Courier New" w:hAnsi="Courier New" w:cs="Courier New"/>
           <w:color w:val="252525"/>
@@ -9507,6 +9338,7 @@
         <w:shd w:val="clear" w:color="auto" w:fill="FFFFFF"/>
         <w:suppressAutoHyphens w:val="0"/>
         <w:spacing w:before="100" w:beforeAutospacing="1" w:after="24" w:line="360" w:lineRule="atLeast"/>
+        <w:jc w:val="center"/>
         <w:rPr>
           <w:rFonts w:ascii="Courier New" w:hAnsi="Courier New" w:cs="Courier New"/>
           <w:color w:val="252525"/>
@@ -9533,7 +9365,7 @@
                     <pic:cNvPicPr/>
                   </pic:nvPicPr>
                   <pic:blipFill rotWithShape="1">
-                    <a:blip r:embed="rId13"/>
+                    <a:blip r:embed="rId12"/>
                     <a:srcRect l="17311" t="13887" r="42804" b="20305"/>
                     <a:stretch/>
                   </pic:blipFill>
@@ -9567,6 +9399,7 @@
         <w:shd w:val="clear" w:color="auto" w:fill="FFFFFF"/>
         <w:suppressAutoHyphens w:val="0"/>
         <w:spacing w:before="100" w:beforeAutospacing="1" w:after="24" w:line="360" w:lineRule="atLeast"/>
+        <w:jc w:val="center"/>
         <w:rPr>
           <w:rFonts w:ascii="Courier New" w:hAnsi="Courier New" w:cs="Courier New"/>
           <w:color w:val="252525"/>
@@ -9587,6 +9420,78 @@
         <w:contextualSpacing w:val="0"/>
         <w:jc w:val="center"/>
       </w:pPr>
+      <w:r>
+        <w:rPr>
+          <w:noProof/>
+        </w:rPr>
+        <w:lastRenderedPageBreak/>
+        <w:drawing>
+          <wp:inline distT="0" distB="0" distL="0" distR="0" wp14:anchorId="10E3A314" wp14:editId="07F3E061">
+            <wp:extent cx="4248150" cy="3958914"/>
+            <wp:effectExtent l="0" t="0" r="0" b="3810"/>
+            <wp:docPr id="7" name="Imagen 7"/>
+            <wp:cNvGraphicFramePr>
+              <a:graphicFrameLocks xmlns:a="http://schemas.openxmlformats.org/drawingml/2006/main" noChangeAspect="1"/>
+            </wp:cNvGraphicFramePr>
+            <a:graphic xmlns:a="http://schemas.openxmlformats.org/drawingml/2006/main">
+              <a:graphicData uri="http://schemas.openxmlformats.org/drawingml/2006/picture">
+                <pic:pic xmlns:pic="http://schemas.openxmlformats.org/drawingml/2006/picture">
+                  <pic:nvPicPr>
+                    <pic:cNvPr id="1" name=""/>
+                    <pic:cNvPicPr/>
+                  </pic:nvPicPr>
+                  <pic:blipFill rotWithShape="1">
+                    <a:blip r:embed="rId13"/>
+                    <a:srcRect l="17142" t="13584" r="42974" b="20306"/>
+                    <a:stretch/>
+                  </pic:blipFill>
+                  <pic:spPr bwMode="auto">
+                    <a:xfrm>
+                      <a:off x="0" y="0"/>
+                      <a:ext cx="4257647" cy="3967765"/>
+                    </a:xfrm>
+                    <a:prstGeom prst="rect">
+                      <a:avLst/>
+                    </a:prstGeom>
+                    <a:ln>
+                      <a:noFill/>
+                    </a:ln>
+                    <a:extLst>
+                      <a:ext uri="{53640926-AAD7-44D8-BBD7-CCE9431645EC}">
+                        <a14:shadowObscured xmlns:a14="http://schemas.microsoft.com/office/drawing/2010/main"/>
+                      </a:ext>
+                    </a:extLst>
+                  </pic:spPr>
+                </pic:pic>
+              </a:graphicData>
+            </a:graphic>
+          </wp:inline>
+        </w:drawing>
+      </w:r>
+    </w:p>
+    <w:p>
+      <w:pPr>
+        <w:jc w:val="center"/>
+        <w:rPr>
+          <w:lang w:val="es-419" w:eastAsia="es-MX" w:bidi="ar-SA"/>
+        </w:rPr>
+      </w:pPr>
+    </w:p>
+    <w:p>
+      <w:pPr>
+        <w:jc w:val="center"/>
+        <w:rPr>
+          <w:rFonts w:ascii="Courier New" w:hAnsi="Courier New" w:cs="Courier New"/>
+          <w:lang w:val="es-419" w:eastAsia="es-MX" w:bidi="ar-SA"/>
+        </w:rPr>
+      </w:pPr>
+      <w:r>
+        <w:rPr>
+          <w:rFonts w:ascii="Courier New" w:hAnsi="Courier New" w:cs="Courier New"/>
+          <w:lang w:val="es-419" w:eastAsia="es-MX" w:bidi="ar-SA"/>
+        </w:rPr>
+        <w:t>Figura 4</w:t>
+      </w:r>
     </w:p>
     <w:p>
       <w:pPr>
@@ -9598,17 +9503,132 @@
     <w:p>
       <w:pPr>
         <w:rPr>
+          <w:rFonts w:hint="eastAsia"/>
           <w:lang w:eastAsia="es-MX" w:bidi="ar-SA"/>
         </w:rPr>
       </w:pPr>
     </w:p>
-    <w:p/>
-    <w:p/>
-    <w:p/>
-    <w:p/>
-    <w:p/>
-    <w:p/>
-    <w:p/>
+    <w:p>
+      <w:pPr>
+        <w:rPr>
+          <w:rFonts w:hint="eastAsia"/>
+        </w:rPr>
+      </w:pPr>
+    </w:p>
+    <w:p>
+      <w:pPr>
+        <w:rPr>
+          <w:rFonts w:hint="eastAsia"/>
+        </w:rPr>
+      </w:pPr>
+    </w:p>
+    <w:p>
+      <w:pPr>
+        <w:rPr>
+          <w:rFonts w:hint="eastAsia"/>
+        </w:rPr>
+      </w:pPr>
+    </w:p>
+    <w:p>
+      <w:pPr>
+        <w:rPr>
+          <w:rFonts w:hint="eastAsia"/>
+        </w:rPr>
+      </w:pPr>
+    </w:p>
+    <w:p>
+      <w:pPr>
+        <w:rPr>
+          <w:rFonts w:hint="eastAsia"/>
+        </w:rPr>
+      </w:pPr>
+    </w:p>
+    <w:p>
+      <w:pPr>
+        <w:rPr>
+          <w:rFonts w:hint="eastAsia"/>
+        </w:rPr>
+      </w:pPr>
+    </w:p>
+    <w:p>
+      <w:pPr>
+        <w:rPr>
+          <w:rFonts w:hint="eastAsia"/>
+        </w:rPr>
+      </w:pPr>
+    </w:p>
+    <w:p>
+      <w:pPr>
+        <w:rPr>
+          <w:rFonts w:ascii="Courier New" w:hAnsi="Courier New" w:cs="Courier New"/>
+          <w:b/>
+        </w:rPr>
+      </w:pPr>
+    </w:p>
+    <w:p>
+      <w:pPr>
+        <w:rPr>
+          <w:rFonts w:ascii="Courier New" w:hAnsi="Courier New" w:cs="Courier New"/>
+          <w:b/>
+        </w:rPr>
+      </w:pPr>
+    </w:p>
+    <w:p>
+      <w:pPr>
+        <w:rPr>
+          <w:rFonts w:ascii="Courier New" w:hAnsi="Courier New" w:cs="Courier New"/>
+          <w:b/>
+        </w:rPr>
+      </w:pPr>
+    </w:p>
+    <w:p>
+      <w:pPr>
+        <w:rPr>
+          <w:rFonts w:ascii="Courier New" w:hAnsi="Courier New" w:cs="Courier New"/>
+          <w:b/>
+        </w:rPr>
+      </w:pPr>
+    </w:p>
+    <w:p>
+      <w:pPr>
+        <w:rPr>
+          <w:rFonts w:ascii="Courier New" w:hAnsi="Courier New" w:cs="Courier New"/>
+          <w:b/>
+        </w:rPr>
+      </w:pPr>
+    </w:p>
+    <w:p>
+      <w:pPr>
+        <w:rPr>
+          <w:rFonts w:ascii="Courier New" w:hAnsi="Courier New" w:cs="Courier New"/>
+          <w:b/>
+        </w:rPr>
+      </w:pPr>
+    </w:p>
+    <w:p>
+      <w:pPr>
+        <w:rPr>
+          <w:rFonts w:ascii="Courier New" w:hAnsi="Courier New" w:cs="Courier New"/>
+          <w:b/>
+        </w:rPr>
+      </w:pPr>
+    </w:p>
+    <w:p>
+      <w:pPr>
+        <w:rPr>
+          <w:rFonts w:ascii="Courier New" w:hAnsi="Courier New" w:cs="Courier New"/>
+          <w:b/>
+        </w:rPr>
+      </w:pPr>
+    </w:p>
+    <w:p>
+      <w:pPr>
+        <w:rPr>
+          <w:rFonts w:ascii="Courier New" w:hAnsi="Courier New" w:cs="Courier New"/>
+          <w:b/>
+        </w:rPr>
+      </w:pPr>
+    </w:p>
     <w:p>
       <w:pPr>
         <w:rPr>
@@ -10364,8 +10384,6 @@
             </w:r>
           </w:p>
         </w:tc>
-        <w:bookmarkStart w:id="0" w:name="_GoBack"/>
-        <w:bookmarkEnd w:id="0"/>
       </w:tr>
       <w:tr>
         <w:tc>
@@ -10895,7 +10913,13 @@
         </w:tc>
       </w:tr>
     </w:tbl>
-    <w:p/>
+    <w:p>
+      <w:pPr>
+        <w:rPr>
+          <w:rFonts w:hint="eastAsia"/>
+        </w:rPr>
+      </w:pPr>
+    </w:p>
     <w:p>
       <w:pPr>
         <w:widowControl/>
@@ -10930,7 +10954,7 @@
 </file>
 
 <file path=word/endnotes.xml><?xml version="1.0" encoding="utf-8"?>
-<w:endnotes xmlns:wpc="http://schemas.microsoft.com/office/word/2010/wordprocessingCanvas" xmlns:mc="http://schemas.openxmlformats.org/markup-compatibility/2006" xmlns:o="urn:schemas-microsoft-com:office:office" xmlns:r="http://schemas.openxmlformats.org/officeDocument/2006/relationships" xmlns:m="http://schemas.openxmlformats.org/officeDocument/2006/math" xmlns:v="urn:schemas-microsoft-com:vml" xmlns:wp14="http://schemas.microsoft.com/office/word/2010/wordprocessingDrawing" xmlns:wp="http://schemas.openxmlformats.org/drawingml/2006/wordprocessingDrawing" xmlns:w10="urn:schemas-microsoft-com:office:word" xmlns:w="http://schemas.openxmlformats.org/wordprocessingml/2006/main" xmlns:w14="http://schemas.microsoft.com/office/word/2010/wordml" xmlns:wpg="http://schemas.microsoft.com/office/word/2010/wordprocessingGroup" xmlns:wpi="http://schemas.microsoft.com/office/word/2010/wordprocessingInk" xmlns:wne="http://schemas.microsoft.com/office/word/2006/wordml" xmlns:wps="http://schemas.microsoft.com/office/word/2010/wordprocessingShape" mc:Ignorable="w14 wp14">
+<w:endnotes xmlns:wpc="http://schemas.microsoft.com/office/word/2010/wordprocessingCanvas" xmlns:mc="http://schemas.openxmlformats.org/markup-compatibility/2006" xmlns:o="urn:schemas-microsoft-com:office:office" xmlns:r="http://schemas.openxmlformats.org/officeDocument/2006/relationships" xmlns:m="http://schemas.openxmlformats.org/officeDocument/2006/math" xmlns:v="urn:schemas-microsoft-com:vml" xmlns:wp14="http://schemas.microsoft.com/office/word/2010/wordprocessingDrawing" xmlns:wp="http://schemas.openxmlformats.org/drawingml/2006/wordprocessingDrawing" xmlns:w10="urn:schemas-microsoft-com:office:word" xmlns:w="http://schemas.openxmlformats.org/wordprocessingml/2006/main" xmlns:w14="http://schemas.microsoft.com/office/word/2010/wordml" xmlns:w15="http://schemas.microsoft.com/office/word/2012/wordml" xmlns:wpg="http://schemas.microsoft.com/office/word/2010/wordprocessingGroup" xmlns:wpi="http://schemas.microsoft.com/office/word/2010/wordprocessingInk" xmlns:wne="http://schemas.microsoft.com/office/word/2006/wordml" xmlns:wps="http://schemas.microsoft.com/office/word/2010/wordprocessingShape" mc:Ignorable="w14 w15 wp14">
   <w:endnote w:type="separator" w:id="-1">
     <w:p>
       <w:pPr>
@@ -10959,7 +10983,7 @@
 </file>
 
 <file path=word/footer1.xml><?xml version="1.0" encoding="utf-8"?>
-<w:ftr xmlns:wpc="http://schemas.microsoft.com/office/word/2010/wordprocessingCanvas" xmlns:mc="http://schemas.openxmlformats.org/markup-compatibility/2006" xmlns:o="urn:schemas-microsoft-com:office:office" xmlns:r="http://schemas.openxmlformats.org/officeDocument/2006/relationships" xmlns:m="http://schemas.openxmlformats.org/officeDocument/2006/math" xmlns:v="urn:schemas-microsoft-com:vml" xmlns:wp14="http://schemas.microsoft.com/office/word/2010/wordprocessingDrawing" xmlns:wp="http://schemas.openxmlformats.org/drawingml/2006/wordprocessingDrawing" xmlns:w10="urn:schemas-microsoft-com:office:word" xmlns:w="http://schemas.openxmlformats.org/wordprocessingml/2006/main" xmlns:w14="http://schemas.microsoft.com/office/word/2010/wordml" xmlns:wpg="http://schemas.microsoft.com/office/word/2010/wordprocessingGroup" xmlns:wpi="http://schemas.microsoft.com/office/word/2010/wordprocessingInk" xmlns:wne="http://schemas.microsoft.com/office/word/2006/wordml" xmlns:wps="http://schemas.microsoft.com/office/word/2010/wordprocessingShape" mc:Ignorable="w14 wp14">
+<w:ftr xmlns:wpc="http://schemas.microsoft.com/office/word/2010/wordprocessingCanvas" xmlns:mc="http://schemas.openxmlformats.org/markup-compatibility/2006" xmlns:o="urn:schemas-microsoft-com:office:office" xmlns:r="http://schemas.openxmlformats.org/officeDocument/2006/relationships" xmlns:m="http://schemas.openxmlformats.org/officeDocument/2006/math" xmlns:v="urn:schemas-microsoft-com:vml" xmlns:wp14="http://schemas.microsoft.com/office/word/2010/wordprocessingDrawing" xmlns:wp="http://schemas.openxmlformats.org/drawingml/2006/wordprocessingDrawing" xmlns:w10="urn:schemas-microsoft-com:office:word" xmlns:w="http://schemas.openxmlformats.org/wordprocessingml/2006/main" xmlns:w14="http://schemas.microsoft.com/office/word/2010/wordml" xmlns:w15="http://schemas.microsoft.com/office/word/2012/wordml" xmlns:wpg="http://schemas.microsoft.com/office/word/2010/wordprocessingGroup" xmlns:wpi="http://schemas.microsoft.com/office/word/2010/wordprocessingInk" xmlns:wne="http://schemas.microsoft.com/office/word/2006/wordml" xmlns:wps="http://schemas.microsoft.com/office/word/2010/wordprocessingShape" mc:Ignorable="w14 w15 wp14">
   <w:sdt>
     <w:sdtPr>
       <w:id w:val="-17471307"/>
@@ -10993,7 +11017,7 @@
             <w:noProof/>
             <w:lang w:val="es-ES"/>
           </w:rPr>
-          <w:t>19</w:t>
+          <w:t>16</w:t>
         </w:r>
         <w:r>
           <w:fldChar w:fldCharType="end"/>
@@ -11015,7 +11039,7 @@
 </file>
 
 <file path=word/footnotes.xml><?xml version="1.0" encoding="utf-8"?>
-<w:footnotes xmlns:wpc="http://schemas.microsoft.com/office/word/2010/wordprocessingCanvas" xmlns:mc="http://schemas.openxmlformats.org/markup-compatibility/2006" xmlns:o="urn:schemas-microsoft-com:office:office" xmlns:r="http://schemas.openxmlformats.org/officeDocument/2006/relationships" xmlns:m="http://schemas.openxmlformats.org/officeDocument/2006/math" xmlns:v="urn:schemas-microsoft-com:vml" xmlns:wp14="http://schemas.microsoft.com/office/word/2010/wordprocessingDrawing" xmlns:wp="http://schemas.openxmlformats.org/drawingml/2006/wordprocessingDrawing" xmlns:w10="urn:schemas-microsoft-com:office:word" xmlns:w="http://schemas.openxmlformats.org/wordprocessingml/2006/main" xmlns:w14="http://schemas.microsoft.com/office/word/2010/wordml" xmlns:wpg="http://schemas.microsoft.com/office/word/2010/wordprocessingGroup" xmlns:wpi="http://schemas.microsoft.com/office/word/2010/wordprocessingInk" xmlns:wne="http://schemas.microsoft.com/office/word/2006/wordml" xmlns:wps="http://schemas.microsoft.com/office/word/2010/wordprocessingShape" mc:Ignorable="w14 wp14">
+<w:footnotes xmlns:wpc="http://schemas.microsoft.com/office/word/2010/wordprocessingCanvas" xmlns:mc="http://schemas.openxmlformats.org/markup-compatibility/2006" xmlns:o="urn:schemas-microsoft-com:office:office" xmlns:r="http://schemas.openxmlformats.org/officeDocument/2006/relationships" xmlns:m="http://schemas.openxmlformats.org/officeDocument/2006/math" xmlns:v="urn:schemas-microsoft-com:vml" xmlns:wp14="http://schemas.microsoft.com/office/word/2010/wordprocessingDrawing" xmlns:wp="http://schemas.openxmlformats.org/drawingml/2006/wordprocessingDrawing" xmlns:w10="urn:schemas-microsoft-com:office:word" xmlns:w="http://schemas.openxmlformats.org/wordprocessingml/2006/main" xmlns:w14="http://schemas.microsoft.com/office/word/2010/wordml" xmlns:w15="http://schemas.microsoft.com/office/word/2012/wordml" xmlns:wpg="http://schemas.microsoft.com/office/word/2010/wordprocessingGroup" xmlns:wpi="http://schemas.microsoft.com/office/word/2010/wordprocessingInk" xmlns:wne="http://schemas.microsoft.com/office/word/2006/wordml" xmlns:wps="http://schemas.microsoft.com/office/word/2010/wordprocessingShape" mc:Ignorable="w14 w15 wp14">
   <w:footnote w:type="separator" w:id="-1">
     <w:p>
       <w:pPr>
@@ -11044,7 +11068,7 @@
 </file>
 
 <file path=word/header1.xml><?xml version="1.0" encoding="utf-8"?>
-<w:hdr xmlns:wpc="http://schemas.microsoft.com/office/word/2010/wordprocessingCanvas" xmlns:mc="http://schemas.openxmlformats.org/markup-compatibility/2006" xmlns:o="urn:schemas-microsoft-com:office:office" xmlns:r="http://schemas.openxmlformats.org/officeDocument/2006/relationships" xmlns:m="http://schemas.openxmlformats.org/officeDocument/2006/math" xmlns:v="urn:schemas-microsoft-com:vml" xmlns:wp14="http://schemas.microsoft.com/office/word/2010/wordprocessingDrawing" xmlns:wp="http://schemas.openxmlformats.org/drawingml/2006/wordprocessingDrawing" xmlns:w10="urn:schemas-microsoft-com:office:word" xmlns:w="http://schemas.openxmlformats.org/wordprocessingml/2006/main" xmlns:w14="http://schemas.microsoft.com/office/word/2010/wordml" xmlns:wpg="http://schemas.microsoft.com/office/word/2010/wordprocessingGroup" xmlns:wpi="http://schemas.microsoft.com/office/word/2010/wordprocessingInk" xmlns:wne="http://schemas.microsoft.com/office/word/2006/wordml" xmlns:wps="http://schemas.microsoft.com/office/word/2010/wordprocessingShape" mc:Ignorable="w14 wp14">
+<w:hdr xmlns:wpc="http://schemas.microsoft.com/office/word/2010/wordprocessingCanvas" xmlns:mc="http://schemas.openxmlformats.org/markup-compatibility/2006" xmlns:o="urn:schemas-microsoft-com:office:office" xmlns:r="http://schemas.openxmlformats.org/officeDocument/2006/relationships" xmlns:m="http://schemas.openxmlformats.org/officeDocument/2006/math" xmlns:v="urn:schemas-microsoft-com:vml" xmlns:wp14="http://schemas.microsoft.com/office/word/2010/wordprocessingDrawing" xmlns:wp="http://schemas.openxmlformats.org/drawingml/2006/wordprocessingDrawing" xmlns:w10="urn:schemas-microsoft-com:office:word" xmlns:w="http://schemas.openxmlformats.org/wordprocessingml/2006/main" xmlns:w14="http://schemas.microsoft.com/office/word/2010/wordml" xmlns:w15="http://schemas.microsoft.com/office/word/2012/wordml" xmlns:wpg="http://schemas.microsoft.com/office/word/2010/wordprocessingGroup" xmlns:wpi="http://schemas.microsoft.com/office/word/2010/wordprocessingInk" xmlns:wne="http://schemas.microsoft.com/office/word/2006/wordml" xmlns:wps="http://schemas.microsoft.com/office/word/2010/wordprocessingShape" mc:Ignorable="w14 w15 wp14">
   <w:p>
     <w:pPr>
       <w:pStyle w:val="Encabezado"/>
@@ -11089,7 +11113,7 @@
 </file>
 
 <file path=word/header2.xml><?xml version="1.0" encoding="utf-8"?>
-<w:hdr xmlns:wpc="http://schemas.microsoft.com/office/word/2010/wordprocessingCanvas" xmlns:mc="http://schemas.openxmlformats.org/markup-compatibility/2006" xmlns:o="urn:schemas-microsoft-com:office:office" xmlns:r="http://schemas.openxmlformats.org/officeDocument/2006/relationships" xmlns:m="http://schemas.openxmlformats.org/officeDocument/2006/math" xmlns:v="urn:schemas-microsoft-com:vml" xmlns:wp14="http://schemas.microsoft.com/office/word/2010/wordprocessingDrawing" xmlns:wp="http://schemas.openxmlformats.org/drawingml/2006/wordprocessingDrawing" xmlns:w10="urn:schemas-microsoft-com:office:word" xmlns:w="http://schemas.openxmlformats.org/wordprocessingml/2006/main" xmlns:w14="http://schemas.microsoft.com/office/word/2010/wordml" xmlns:wpg="http://schemas.microsoft.com/office/word/2010/wordprocessingGroup" xmlns:wpi="http://schemas.microsoft.com/office/word/2010/wordprocessingInk" xmlns:wne="http://schemas.microsoft.com/office/word/2006/wordml" xmlns:wps="http://schemas.microsoft.com/office/word/2010/wordprocessingShape" mc:Ignorable="w14 wp14">
+<w:hdr xmlns:wpc="http://schemas.microsoft.com/office/word/2010/wordprocessingCanvas" xmlns:mc="http://schemas.openxmlformats.org/markup-compatibility/2006" xmlns:o="urn:schemas-microsoft-com:office:office" xmlns:r="http://schemas.openxmlformats.org/officeDocument/2006/relationships" xmlns:m="http://schemas.openxmlformats.org/officeDocument/2006/math" xmlns:v="urn:schemas-microsoft-com:vml" xmlns:wp14="http://schemas.microsoft.com/office/word/2010/wordprocessingDrawing" xmlns:wp="http://schemas.openxmlformats.org/drawingml/2006/wordprocessingDrawing" xmlns:w10="urn:schemas-microsoft-com:office:word" xmlns:w="http://schemas.openxmlformats.org/wordprocessingml/2006/main" xmlns:w14="http://schemas.microsoft.com/office/word/2010/wordml" xmlns:w15="http://schemas.microsoft.com/office/word/2012/wordml" xmlns:wpg="http://schemas.microsoft.com/office/word/2010/wordprocessingGroup" xmlns:wpi="http://schemas.microsoft.com/office/word/2010/wordprocessingInk" xmlns:wne="http://schemas.microsoft.com/office/word/2006/wordml" xmlns:wps="http://schemas.microsoft.com/office/word/2010/wordprocessingShape" mc:Ignorable="w14 w15 wp14">
   <w:p>
     <w:pPr>
       <w:pStyle w:val="Encabezado"/>
@@ -11195,7 +11219,7 @@
 </file>
 
 <file path=word/header3.xml><?xml version="1.0" encoding="utf-8"?>
-<w:hdr xmlns:wpc="http://schemas.microsoft.com/office/word/2010/wordprocessingCanvas" xmlns:mc="http://schemas.openxmlformats.org/markup-compatibility/2006" xmlns:o="urn:schemas-microsoft-com:office:office" xmlns:r="http://schemas.openxmlformats.org/officeDocument/2006/relationships" xmlns:m="http://schemas.openxmlformats.org/officeDocument/2006/math" xmlns:v="urn:schemas-microsoft-com:vml" xmlns:wp14="http://schemas.microsoft.com/office/word/2010/wordprocessingDrawing" xmlns:wp="http://schemas.openxmlformats.org/drawingml/2006/wordprocessingDrawing" xmlns:w10="urn:schemas-microsoft-com:office:word" xmlns:w="http://schemas.openxmlformats.org/wordprocessingml/2006/main" xmlns:w14="http://schemas.microsoft.com/office/word/2010/wordml" xmlns:wpg="http://schemas.microsoft.com/office/word/2010/wordprocessingGroup" xmlns:wpi="http://schemas.microsoft.com/office/word/2010/wordprocessingInk" xmlns:wne="http://schemas.microsoft.com/office/word/2006/wordml" xmlns:wps="http://schemas.microsoft.com/office/word/2010/wordprocessingShape" mc:Ignorable="w14 wp14">
+<w:hdr xmlns:wpc="http://schemas.microsoft.com/office/word/2010/wordprocessingCanvas" xmlns:mc="http://schemas.openxmlformats.org/markup-compatibility/2006" xmlns:o="urn:schemas-microsoft-com:office:office" xmlns:r="http://schemas.openxmlformats.org/officeDocument/2006/relationships" xmlns:m="http://schemas.openxmlformats.org/officeDocument/2006/math" xmlns:v="urn:schemas-microsoft-com:vml" xmlns:wp14="http://schemas.microsoft.com/office/word/2010/wordprocessingDrawing" xmlns:wp="http://schemas.openxmlformats.org/drawingml/2006/wordprocessingDrawing" xmlns:w10="urn:schemas-microsoft-com:office:word" xmlns:w="http://schemas.openxmlformats.org/wordprocessingml/2006/main" xmlns:w14="http://schemas.microsoft.com/office/word/2010/wordml" xmlns:w15="http://schemas.microsoft.com/office/word/2012/wordml" xmlns:wpg="http://schemas.microsoft.com/office/word/2010/wordprocessingGroup" xmlns:wpi="http://schemas.microsoft.com/office/word/2010/wordprocessingInk" xmlns:wne="http://schemas.microsoft.com/office/word/2006/wordml" xmlns:wps="http://schemas.microsoft.com/office/word/2010/wordprocessingShape" mc:Ignorable="w14 w15 wp14">
   <w:p>
     <w:pPr>
       <w:pStyle w:val="Encabezado"/>
@@ -11240,8 +11264,8 @@
 </file>
 
 <file path=word/numbering.xml><?xml version="1.0" encoding="utf-8"?>
-<w:numbering xmlns:wpc="http://schemas.microsoft.com/office/word/2010/wordprocessingCanvas" xmlns:mc="http://schemas.openxmlformats.org/markup-compatibility/2006" xmlns:o="urn:schemas-microsoft-com:office:office" xmlns:r="http://schemas.openxmlformats.org/officeDocument/2006/relationships" xmlns:m="http://schemas.openxmlformats.org/officeDocument/2006/math" xmlns:v="urn:schemas-microsoft-com:vml" xmlns:wp14="http://schemas.microsoft.com/office/word/2010/wordprocessingDrawing" xmlns:wp="http://schemas.openxmlformats.org/drawingml/2006/wordprocessingDrawing" xmlns:w10="urn:schemas-microsoft-com:office:word" xmlns:w="http://schemas.openxmlformats.org/wordprocessingml/2006/main" xmlns:w14="http://schemas.microsoft.com/office/word/2010/wordml" xmlns:wpg="http://schemas.microsoft.com/office/word/2010/wordprocessingGroup" xmlns:wpi="http://schemas.microsoft.com/office/word/2010/wordprocessingInk" xmlns:wne="http://schemas.microsoft.com/office/word/2006/wordml" xmlns:wps="http://schemas.microsoft.com/office/word/2010/wordprocessingShape" mc:Ignorable="w14 wp14">
-  <w:abstractNum w:abstractNumId="0">
+<w:numbering xmlns:wpc="http://schemas.microsoft.com/office/word/2010/wordprocessingCanvas" xmlns:mc="http://schemas.openxmlformats.org/markup-compatibility/2006" xmlns:o="urn:schemas-microsoft-com:office:office" xmlns:r="http://schemas.openxmlformats.org/officeDocument/2006/relationships" xmlns:m="http://schemas.openxmlformats.org/officeDocument/2006/math" xmlns:v="urn:schemas-microsoft-com:vml" xmlns:wp14="http://schemas.microsoft.com/office/word/2010/wordprocessingDrawing" xmlns:wp="http://schemas.openxmlformats.org/drawingml/2006/wordprocessingDrawing" xmlns:w10="urn:schemas-microsoft-com:office:word" xmlns:w="http://schemas.openxmlformats.org/wordprocessingml/2006/main" xmlns:w14="http://schemas.microsoft.com/office/word/2010/wordml" xmlns:w15="http://schemas.microsoft.com/office/word/2012/wordml" xmlns:wpg="http://schemas.microsoft.com/office/word/2010/wordprocessingGroup" xmlns:wpi="http://schemas.microsoft.com/office/word/2010/wordprocessingInk" xmlns:wne="http://schemas.microsoft.com/office/word/2006/wordml" xmlns:wps="http://schemas.microsoft.com/office/word/2010/wordprocessingShape" mc:Ignorable="w14 w15 wp14">
+  <w:abstractNum w:abstractNumId="0" w15:restartNumberingAfterBreak="0">
     <w:nsid w:val="08DD4862"/>
     <w:multiLevelType w:val="multilevel"/>
     <w:tmpl w:val="5B761318"/>
@@ -11354,7 +11378,7 @@
       </w:rPr>
     </w:lvl>
   </w:abstractNum>
-  <w:abstractNum w:abstractNumId="1">
+  <w:abstractNum w:abstractNumId="1" w15:restartNumberingAfterBreak="0">
     <w:nsid w:val="0BBB439C"/>
     <w:multiLevelType w:val="multilevel"/>
     <w:tmpl w:val="F6F02110"/>
@@ -11467,7 +11491,7 @@
       </w:pPr>
     </w:lvl>
   </w:abstractNum>
-  <w:abstractNum w:abstractNumId="2">
+  <w:abstractNum w:abstractNumId="2" w15:restartNumberingAfterBreak="0">
     <w:nsid w:val="0C2769C3"/>
     <w:multiLevelType w:val="multilevel"/>
     <w:tmpl w:val="47CA9FD8"/>
@@ -11580,7 +11604,7 @@
       </w:rPr>
     </w:lvl>
   </w:abstractNum>
-  <w:abstractNum w:abstractNumId="3">
+  <w:abstractNum w:abstractNumId="3" w15:restartNumberingAfterBreak="0">
     <w:nsid w:val="15FA3B26"/>
     <w:multiLevelType w:val="multilevel"/>
     <w:tmpl w:val="CD7474F6"/>
@@ -11693,7 +11717,7 @@
       </w:rPr>
     </w:lvl>
   </w:abstractNum>
-  <w:abstractNum w:abstractNumId="4">
+  <w:abstractNum w:abstractNumId="4" w15:restartNumberingAfterBreak="0">
     <w:nsid w:val="20982E71"/>
     <w:multiLevelType w:val="multilevel"/>
     <w:tmpl w:val="B8D4359E"/>
@@ -11806,7 +11830,7 @@
       </w:rPr>
     </w:lvl>
   </w:abstractNum>
-  <w:abstractNum w:abstractNumId="5">
+  <w:abstractNum w:abstractNumId="5" w15:restartNumberingAfterBreak="0">
     <w:nsid w:val="20C73566"/>
     <w:multiLevelType w:val="hybridMultilevel"/>
     <w:tmpl w:val="6A9EB9D4"/>
@@ -11895,7 +11919,7 @@
       </w:pPr>
     </w:lvl>
   </w:abstractNum>
-  <w:abstractNum w:abstractNumId="6">
+  <w:abstractNum w:abstractNumId="6" w15:restartNumberingAfterBreak="0">
     <w:nsid w:val="226714CC"/>
     <w:multiLevelType w:val="hybridMultilevel"/>
     <w:tmpl w:val="B14C2C9E"/>
@@ -11984,7 +12008,7 @@
       </w:pPr>
     </w:lvl>
   </w:abstractNum>
-  <w:abstractNum w:abstractNumId="7">
+  <w:abstractNum w:abstractNumId="7" w15:restartNumberingAfterBreak="0">
     <w:nsid w:val="25BC50CA"/>
     <w:multiLevelType w:val="multilevel"/>
     <w:tmpl w:val="370EA034"/>
@@ -12097,7 +12121,7 @@
       </w:rPr>
     </w:lvl>
   </w:abstractNum>
-  <w:abstractNum w:abstractNumId="8">
+  <w:abstractNum w:abstractNumId="8" w15:restartNumberingAfterBreak="0">
     <w:nsid w:val="27FD50D5"/>
     <w:multiLevelType w:val="multilevel"/>
     <w:tmpl w:val="A564987A"/>
@@ -12210,7 +12234,7 @@
       </w:rPr>
     </w:lvl>
   </w:abstractNum>
-  <w:abstractNum w:abstractNumId="9">
+  <w:abstractNum w:abstractNumId="9" w15:restartNumberingAfterBreak="0">
     <w:nsid w:val="3B8D59F7"/>
     <w:multiLevelType w:val="multilevel"/>
     <w:tmpl w:val="31BA126C"/>
@@ -12323,7 +12347,7 @@
       </w:rPr>
     </w:lvl>
   </w:abstractNum>
-  <w:abstractNum w:abstractNumId="10">
+  <w:abstractNum w:abstractNumId="10" w15:restartNumberingAfterBreak="0">
     <w:nsid w:val="3F0B5514"/>
     <w:multiLevelType w:val="multilevel"/>
     <w:tmpl w:val="5B6A766E"/>
@@ -12436,7 +12460,7 @@
       </w:pPr>
     </w:lvl>
   </w:abstractNum>
-  <w:abstractNum w:abstractNumId="11">
+  <w:abstractNum w:abstractNumId="11" w15:restartNumberingAfterBreak="0">
     <w:nsid w:val="49CE21E0"/>
     <w:multiLevelType w:val="hybridMultilevel"/>
     <w:tmpl w:val="23920F70"/>
@@ -12548,7 +12572,7 @@
       </w:rPr>
     </w:lvl>
   </w:abstractNum>
-  <w:abstractNum w:abstractNumId="12">
+  <w:abstractNum w:abstractNumId="12" w15:restartNumberingAfterBreak="0">
     <w:nsid w:val="54DA759A"/>
     <w:multiLevelType w:val="hybridMultilevel"/>
     <w:tmpl w:val="31DC0D38"/>
@@ -12637,7 +12661,7 @@
       </w:pPr>
     </w:lvl>
   </w:abstractNum>
-  <w:abstractNum w:abstractNumId="13">
+  <w:abstractNum w:abstractNumId="13" w15:restartNumberingAfterBreak="0">
     <w:nsid w:val="7875600D"/>
     <w:multiLevelType w:val="multilevel"/>
     <w:tmpl w:val="28165A0E"/>
@@ -12796,7 +12820,7 @@
 </file>
 
 <file path=word/styles.xml><?xml version="1.0" encoding="utf-8"?>
-<w:styles xmlns:mc="http://schemas.openxmlformats.org/markup-compatibility/2006" xmlns:r="http://schemas.openxmlformats.org/officeDocument/2006/relationships" xmlns:w="http://schemas.openxmlformats.org/wordprocessingml/2006/main" xmlns:w14="http://schemas.microsoft.com/office/word/2010/wordml" mc:Ignorable="w14">
+<w:styles xmlns:mc="http://schemas.openxmlformats.org/markup-compatibility/2006" xmlns:r="http://schemas.openxmlformats.org/officeDocument/2006/relationships" xmlns:w="http://schemas.openxmlformats.org/wordprocessingml/2006/main" xmlns:w14="http://schemas.microsoft.com/office/word/2010/wordml" xmlns:w15="http://schemas.microsoft.com/office/word/2012/wordml" mc:Ignorable="w14 w15">
   <w:docDefaults>
     <w:rPrDefault>
       <w:rPr>
@@ -12808,144 +12832,378 @@
     </w:rPrDefault>
     <w:pPrDefault/>
   </w:docDefaults>
-  <w:latentStyles w:defLockedState="0" w:defUIPriority="99" w:defSemiHidden="1" w:defUnhideWhenUsed="1" w:defQFormat="0" w:count="267">
-    <w:lsdException w:name="Normal" w:semiHidden="0" w:uiPriority="0" w:unhideWhenUsed="0" w:qFormat="1"/>
-    <w:lsdException w:name="heading 1" w:semiHidden="0" w:uiPriority="0" w:unhideWhenUsed="0" w:qFormat="1"/>
-    <w:lsdException w:name="heading 2" w:uiPriority="9" w:qFormat="1"/>
-    <w:lsdException w:name="heading 3" w:uiPriority="9" w:qFormat="1"/>
-    <w:lsdException w:name="heading 4" w:uiPriority="9" w:qFormat="1"/>
-    <w:lsdException w:name="heading 5" w:uiPriority="9" w:qFormat="1"/>
-    <w:lsdException w:name="heading 6" w:uiPriority="9" w:qFormat="1"/>
-    <w:lsdException w:name="heading 7" w:uiPriority="9" w:qFormat="1"/>
-    <w:lsdException w:name="heading 8" w:uiPriority="9" w:qFormat="1"/>
-    <w:lsdException w:name="heading 9" w:uiPriority="9" w:qFormat="1"/>
-    <w:lsdException w:name="toc 1" w:uiPriority="39"/>
-    <w:lsdException w:name="toc 2" w:uiPriority="39"/>
-    <w:lsdException w:name="toc 3" w:uiPriority="39"/>
-    <w:lsdException w:name="toc 4" w:uiPriority="39"/>
-    <w:lsdException w:name="toc 5" w:uiPriority="39"/>
-    <w:lsdException w:name="toc 6" w:uiPriority="39"/>
-    <w:lsdException w:name="toc 7" w:uiPriority="39"/>
-    <w:lsdException w:name="toc 8" w:uiPriority="39"/>
-    <w:lsdException w:name="toc 9" w:uiPriority="39"/>
-    <w:lsdException w:name="caption" w:uiPriority="35" w:qFormat="1"/>
-    <w:lsdException w:name="Title" w:semiHidden="0" w:uiPriority="10" w:unhideWhenUsed="0" w:qFormat="1"/>
-    <w:lsdException w:name="Default Paragraph Font" w:uiPriority="1"/>
-    <w:lsdException w:name="Subtitle" w:semiHidden="0" w:uiPriority="11" w:unhideWhenUsed="0" w:qFormat="1"/>
-    <w:lsdException w:name="Strong" w:semiHidden="0" w:uiPriority="22" w:unhideWhenUsed="0" w:qFormat="1"/>
-    <w:lsdException w:name="Emphasis" w:semiHidden="0" w:uiPriority="20" w:unhideWhenUsed="0" w:qFormat="1"/>
-    <w:lsdException w:name="Table Grid" w:semiHidden="0" w:uiPriority="59" w:unhideWhenUsed="0"/>
-    <w:lsdException w:name="Placeholder Text" w:unhideWhenUsed="0"/>
-    <w:lsdException w:name="No Spacing" w:semiHidden="0" w:uiPriority="1" w:unhideWhenUsed="0" w:qFormat="1"/>
-    <w:lsdException w:name="Light Shading" w:semiHidden="0" w:uiPriority="60" w:unhideWhenUsed="0"/>
-    <w:lsdException w:name="Light List" w:semiHidden="0" w:uiPriority="61" w:unhideWhenUsed="0"/>
-    <w:lsdException w:name="Light Grid" w:semiHidden="0" w:uiPriority="62" w:unhideWhenUsed="0"/>
-    <w:lsdException w:name="Medium Shading 1" w:semiHidden="0" w:uiPriority="63" w:unhideWhenUsed="0"/>
-    <w:lsdException w:name="Medium Shading 2" w:semiHidden="0" w:uiPriority="64" w:unhideWhenUsed="0"/>
-    <w:lsdException w:name="Medium List 1" w:semiHidden="0" w:uiPriority="65" w:unhideWhenUsed="0"/>
-    <w:lsdException w:name="Medium List 2" w:semiHidden="0" w:uiPriority="66" w:unhideWhenUsed="0"/>
-    <w:lsdException w:name="Medium Grid 1" w:semiHidden="0" w:uiPriority="67" w:unhideWhenUsed="0"/>
-    <w:lsdException w:name="Medium Grid 2" w:semiHidden="0" w:uiPriority="68" w:unhideWhenUsed="0"/>
-    <w:lsdException w:name="Medium Grid 3" w:semiHidden="0" w:uiPriority="69" w:unhideWhenUsed="0"/>
-    <w:lsdException w:name="Dark List" w:semiHidden="0" w:uiPriority="70" w:unhideWhenUsed="0"/>
-    <w:lsdException w:name="Colorful Shading" w:semiHidden="0" w:uiPriority="71" w:unhideWhenUsed="0"/>
-    <w:lsdException w:name="Colorful List" w:semiHidden="0" w:uiPriority="72" w:unhideWhenUsed="0"/>
-    <w:lsdException w:name="Colorful Grid" w:semiHidden="0" w:uiPriority="73" w:unhideWhenUsed="0"/>
-    <w:lsdException w:name="Light Shading Accent 1" w:semiHidden="0" w:uiPriority="60" w:unhideWhenUsed="0"/>
-    <w:lsdException w:name="Light List Accent 1" w:semiHidden="0" w:uiPriority="61" w:unhideWhenUsed="0"/>
-    <w:lsdException w:name="Light Grid Accent 1" w:semiHidden="0" w:uiPriority="62" w:unhideWhenUsed="0"/>
-    <w:lsdException w:name="Medium Shading 1 Accent 1" w:semiHidden="0" w:uiPriority="63" w:unhideWhenUsed="0"/>
-    <w:lsdException w:name="Medium Shading 2 Accent 1" w:semiHidden="0" w:uiPriority="64" w:unhideWhenUsed="0"/>
-    <w:lsdException w:name="Medium List 1 Accent 1" w:semiHidden="0" w:uiPriority="65" w:unhideWhenUsed="0"/>
-    <w:lsdException w:name="Revision" w:unhideWhenUsed="0"/>
-    <w:lsdException w:name="List Paragraph" w:semiHidden="0" w:uiPriority="34" w:unhideWhenUsed="0" w:qFormat="1"/>
-    <w:lsdException w:name="Quote" w:semiHidden="0" w:uiPriority="29" w:unhideWhenUsed="0" w:qFormat="1"/>
-    <w:lsdException w:name="Intense Quote" w:semiHidden="0" w:uiPriority="30" w:unhideWhenUsed="0" w:qFormat="1"/>
-    <w:lsdException w:name="Medium List 2 Accent 1" w:semiHidden="0" w:uiPriority="66" w:unhideWhenUsed="0"/>
-    <w:lsdException w:name="Medium Grid 1 Accent 1" w:semiHidden="0" w:uiPriority="67" w:unhideWhenUsed="0"/>
-    <w:lsdException w:name="Medium Grid 2 Accent 1" w:semiHidden="0" w:uiPriority="68" w:unhideWhenUsed="0"/>
-    <w:lsdException w:name="Medium Grid 3 Accent 1" w:semiHidden="0" w:uiPriority="69" w:unhideWhenUsed="0"/>
-    <w:lsdException w:name="Dark List Accent 1" w:semiHidden="0" w:uiPriority="70" w:unhideWhenUsed="0"/>
-    <w:lsdException w:name="Colorful Shading Accent 1" w:semiHidden="0" w:uiPriority="71" w:unhideWhenUsed="0"/>
-    <w:lsdException w:name="Colorful List Accent 1" w:semiHidden="0" w:uiPriority="72" w:unhideWhenUsed="0"/>
-    <w:lsdException w:name="Colorful Grid Accent 1" w:semiHidden="0" w:uiPriority="73" w:unhideWhenUsed="0"/>
-    <w:lsdException w:name="Light Shading Accent 2" w:semiHidden="0" w:uiPriority="60" w:unhideWhenUsed="0"/>
-    <w:lsdException w:name="Light List Accent 2" w:semiHidden="0" w:uiPriority="61" w:unhideWhenUsed="0"/>
-    <w:lsdException w:name="Light Grid Accent 2" w:semiHidden="0" w:uiPriority="62" w:unhideWhenUsed="0"/>
-    <w:lsdException w:name="Medium Shading 1 Accent 2" w:semiHidden="0" w:uiPriority="63" w:unhideWhenUsed="0"/>
-    <w:lsdException w:name="Medium Shading 2 Accent 2" w:semiHidden="0" w:uiPriority="64" w:unhideWhenUsed="0"/>
-    <w:lsdException w:name="Medium List 1 Accent 2" w:semiHidden="0" w:uiPriority="65" w:unhideWhenUsed="0"/>
-    <w:lsdException w:name="Medium List 2 Accent 2" w:semiHidden="0" w:uiPriority="66" w:unhideWhenUsed="0"/>
-    <w:lsdException w:name="Medium Grid 1 Accent 2" w:semiHidden="0" w:uiPriority="67" w:unhideWhenUsed="0"/>
-    <w:lsdException w:name="Medium Grid 2 Accent 2" w:semiHidden="0" w:uiPriority="68" w:unhideWhenUsed="0"/>
-    <w:lsdException w:name="Medium Grid 3 Accent 2" w:semiHidden="0" w:uiPriority="69" w:unhideWhenUsed="0"/>
-    <w:lsdException w:name="Dark List Accent 2" w:semiHidden="0" w:uiPriority="70" w:unhideWhenUsed="0"/>
-    <w:lsdException w:name="Colorful Shading Accent 2" w:semiHidden="0" w:uiPriority="71" w:unhideWhenUsed="0"/>
-    <w:lsdException w:name="Colorful List Accent 2" w:semiHidden="0" w:uiPriority="72" w:unhideWhenUsed="0"/>
-    <w:lsdException w:name="Colorful Grid Accent 2" w:semiHidden="0" w:uiPriority="73" w:unhideWhenUsed="0"/>
-    <w:lsdException w:name="Light Shading Accent 3" w:semiHidden="0" w:uiPriority="60" w:unhideWhenUsed="0"/>
-    <w:lsdException w:name="Light List Accent 3" w:semiHidden="0" w:uiPriority="61" w:unhideWhenUsed="0"/>
-    <w:lsdException w:name="Light Grid Accent 3" w:semiHidden="0" w:uiPriority="62" w:unhideWhenUsed="0"/>
-    <w:lsdException w:name="Medium Shading 1 Accent 3" w:semiHidden="0" w:uiPriority="63" w:unhideWhenUsed="0"/>
-    <w:lsdException w:name="Medium Shading 2 Accent 3" w:semiHidden="0" w:uiPriority="64" w:unhideWhenUsed="0"/>
-    <w:lsdException w:name="Medium List 1 Accent 3" w:semiHidden="0" w:uiPriority="65" w:unhideWhenUsed="0"/>
-    <w:lsdException w:name="Medium List 2 Accent 3" w:semiHidden="0" w:uiPriority="66" w:unhideWhenUsed="0"/>
-    <w:lsdException w:name="Medium Grid 1 Accent 3" w:semiHidden="0" w:uiPriority="67" w:unhideWhenUsed="0"/>
-    <w:lsdException w:name="Medium Grid 2 Accent 3" w:semiHidden="0" w:uiPriority="68" w:unhideWhenUsed="0"/>
-    <w:lsdException w:name="Medium Grid 3 Accent 3" w:semiHidden="0" w:uiPriority="69" w:unhideWhenUsed="0"/>
-    <w:lsdException w:name="Dark List Accent 3" w:semiHidden="0" w:uiPriority="70" w:unhideWhenUsed="0"/>
-    <w:lsdException w:name="Colorful Shading Accent 3" w:semiHidden="0" w:uiPriority="71" w:unhideWhenUsed="0"/>
-    <w:lsdException w:name="Colorful List Accent 3" w:semiHidden="0" w:uiPriority="72" w:unhideWhenUsed="0"/>
-    <w:lsdException w:name="Colorful Grid Accent 3" w:semiHidden="0" w:uiPriority="73" w:unhideWhenUsed="0"/>
-    <w:lsdException w:name="Light Shading Accent 4" w:semiHidden="0" w:uiPriority="60" w:unhideWhenUsed="0"/>
-    <w:lsdException w:name="Light List Accent 4" w:semiHidden="0" w:uiPriority="61" w:unhideWhenUsed="0"/>
-    <w:lsdException w:name="Light Grid Accent 4" w:semiHidden="0" w:uiPriority="62" w:unhideWhenUsed="0"/>
-    <w:lsdException w:name="Medium Shading 1 Accent 4" w:semiHidden="0" w:uiPriority="63" w:unhideWhenUsed="0"/>
-    <w:lsdException w:name="Medium Shading 2 Accent 4" w:semiHidden="0" w:uiPriority="64" w:unhideWhenUsed="0"/>
-    <w:lsdException w:name="Medium List 1 Accent 4" w:semiHidden="0" w:uiPriority="65" w:unhideWhenUsed="0"/>
-    <w:lsdException w:name="Medium List 2 Accent 4" w:semiHidden="0" w:uiPriority="66" w:unhideWhenUsed="0"/>
-    <w:lsdException w:name="Medium Grid 1 Accent 4" w:semiHidden="0" w:uiPriority="67" w:unhideWhenUsed="0"/>
-    <w:lsdException w:name="Medium Grid 2 Accent 4" w:semiHidden="0" w:uiPriority="68" w:unhideWhenUsed="0"/>
-    <w:lsdException w:name="Medium Grid 3 Accent 4" w:semiHidden="0" w:uiPriority="69" w:unhideWhenUsed="0"/>
-    <w:lsdException w:name="Dark List Accent 4" w:semiHidden="0" w:uiPriority="70" w:unhideWhenUsed="0"/>
-    <w:lsdException w:name="Colorful Shading Accent 4" w:semiHidden="0" w:uiPriority="71" w:unhideWhenUsed="0"/>
-    <w:lsdException w:name="Colorful List Accent 4" w:semiHidden="0" w:uiPriority="72" w:unhideWhenUsed="0"/>
-    <w:lsdException w:name="Colorful Grid Accent 4" w:semiHidden="0" w:uiPriority="73" w:unhideWhenUsed="0"/>
-    <w:lsdException w:name="Light Shading Accent 5" w:semiHidden="0" w:uiPriority="60" w:unhideWhenUsed="0"/>
-    <w:lsdException w:name="Light List Accent 5" w:semiHidden="0" w:uiPriority="61" w:unhideWhenUsed="0"/>
-    <w:lsdException w:name="Light Grid Accent 5" w:semiHidden="0" w:uiPriority="62" w:unhideWhenUsed="0"/>
-    <w:lsdException w:name="Medium Shading 1 Accent 5" w:semiHidden="0" w:uiPriority="63" w:unhideWhenUsed="0"/>
-    <w:lsdException w:name="Medium Shading 2 Accent 5" w:semiHidden="0" w:uiPriority="64" w:unhideWhenUsed="0"/>
-    <w:lsdException w:name="Medium List 1 Accent 5" w:semiHidden="0" w:uiPriority="65" w:unhideWhenUsed="0"/>
-    <w:lsdException w:name="Medium List 2 Accent 5" w:semiHidden="0" w:uiPriority="66" w:unhideWhenUsed="0"/>
-    <w:lsdException w:name="Medium Grid 1 Accent 5" w:semiHidden="0" w:uiPriority="67" w:unhideWhenUsed="0"/>
-    <w:lsdException w:name="Medium Grid 2 Accent 5" w:semiHidden="0" w:uiPriority="68" w:unhideWhenUsed="0"/>
-    <w:lsdException w:name="Medium Grid 3 Accent 5" w:semiHidden="0" w:uiPriority="69" w:unhideWhenUsed="0"/>
-    <w:lsdException w:name="Dark List Accent 5" w:semiHidden="0" w:uiPriority="70" w:unhideWhenUsed="0"/>
-    <w:lsdException w:name="Colorful Shading Accent 5" w:semiHidden="0" w:uiPriority="71" w:unhideWhenUsed="0"/>
-    <w:lsdException w:name="Colorful List Accent 5" w:semiHidden="0" w:uiPriority="72" w:unhideWhenUsed="0"/>
-    <w:lsdException w:name="Colorful Grid Accent 5" w:semiHidden="0" w:uiPriority="73" w:unhideWhenUsed="0"/>
-    <w:lsdException w:name="Light Shading Accent 6" w:semiHidden="0" w:uiPriority="60" w:unhideWhenUsed="0"/>
-    <w:lsdException w:name="Light List Accent 6" w:semiHidden="0" w:uiPriority="61" w:unhideWhenUsed="0"/>
-    <w:lsdException w:name="Light Grid Accent 6" w:semiHidden="0" w:uiPriority="62" w:unhideWhenUsed="0"/>
-    <w:lsdException w:name="Medium Shading 1 Accent 6" w:semiHidden="0" w:uiPriority="63" w:unhideWhenUsed="0"/>
-    <w:lsdException w:name="Medium Shading 2 Accent 6" w:semiHidden="0" w:uiPriority="64" w:unhideWhenUsed="0"/>
-    <w:lsdException w:name="Medium List 1 Accent 6" w:semiHidden="0" w:uiPriority="65" w:unhideWhenUsed="0"/>
-    <w:lsdException w:name="Medium List 2 Accent 6" w:semiHidden="0" w:uiPriority="66" w:unhideWhenUsed="0"/>
-    <w:lsdException w:name="Medium Grid 1 Accent 6" w:semiHidden="0" w:uiPriority="67" w:unhideWhenUsed="0"/>
-    <w:lsdException w:name="Medium Grid 2 Accent 6" w:semiHidden="0" w:uiPriority="68" w:unhideWhenUsed="0"/>
-    <w:lsdException w:name="Medium Grid 3 Accent 6" w:semiHidden="0" w:uiPriority="69" w:unhideWhenUsed="0"/>
-    <w:lsdException w:name="Dark List Accent 6" w:semiHidden="0" w:uiPriority="70" w:unhideWhenUsed="0"/>
-    <w:lsdException w:name="Colorful Shading Accent 6" w:semiHidden="0" w:uiPriority="71" w:unhideWhenUsed="0"/>
-    <w:lsdException w:name="Colorful List Accent 6" w:semiHidden="0" w:uiPriority="72" w:unhideWhenUsed="0"/>
-    <w:lsdException w:name="Colorful Grid Accent 6" w:semiHidden="0" w:uiPriority="73" w:unhideWhenUsed="0"/>
-    <w:lsdException w:name="Subtle Emphasis" w:semiHidden="0" w:uiPriority="19" w:unhideWhenUsed="0" w:qFormat="1"/>
-    <w:lsdException w:name="Intense Emphasis" w:semiHidden="0" w:uiPriority="21" w:unhideWhenUsed="0" w:qFormat="1"/>
-    <w:lsdException w:name="Subtle Reference" w:semiHidden="0" w:uiPriority="31" w:unhideWhenUsed="0" w:qFormat="1"/>
-    <w:lsdException w:name="Intense Reference" w:semiHidden="0" w:uiPriority="32" w:unhideWhenUsed="0" w:qFormat="1"/>
-    <w:lsdException w:name="Book Title" w:semiHidden="0" w:uiPriority="33" w:unhideWhenUsed="0" w:qFormat="1"/>
-    <w:lsdException w:name="Bibliography" w:uiPriority="37"/>
-    <w:lsdException w:name="TOC Heading" w:uiPriority="39" w:qFormat="1"/>
+  <w:latentStyles w:defLockedState="0" w:defUIPriority="99" w:defSemiHidden="0" w:defUnhideWhenUsed="0" w:defQFormat="0" w:count="371">
+    <w:lsdException w:name="Normal" w:uiPriority="0" w:qFormat="1"/>
+    <w:lsdException w:name="heading 1" w:uiPriority="0" w:qFormat="1"/>
+    <w:lsdException w:name="heading 2" w:semiHidden="1" w:uiPriority="9" w:unhideWhenUsed="1" w:qFormat="1"/>
+    <w:lsdException w:name="heading 3" w:semiHidden="1" w:uiPriority="9" w:unhideWhenUsed="1" w:qFormat="1"/>
+    <w:lsdException w:name="heading 4" w:semiHidden="1" w:uiPriority="9" w:unhideWhenUsed="1" w:qFormat="1"/>
+    <w:lsdException w:name="heading 5" w:semiHidden="1" w:uiPriority="9" w:unhideWhenUsed="1" w:qFormat="1"/>
+    <w:lsdException w:name="heading 6" w:semiHidden="1" w:uiPriority="9" w:unhideWhenUsed="1" w:qFormat="1"/>
+    <w:lsdException w:name="heading 7" w:semiHidden="1" w:uiPriority="9" w:unhideWhenUsed="1" w:qFormat="1"/>
+    <w:lsdException w:name="heading 8" w:semiHidden="1" w:uiPriority="9" w:unhideWhenUsed="1" w:qFormat="1"/>
+    <w:lsdException w:name="heading 9" w:semiHidden="1" w:uiPriority="9" w:unhideWhenUsed="1" w:qFormat="1"/>
+    <w:lsdException w:name="index 1" w:semiHidden="1" w:unhideWhenUsed="1"/>
+    <w:lsdException w:name="index 2" w:semiHidden="1" w:unhideWhenUsed="1"/>
+    <w:lsdException w:name="index 3" w:semiHidden="1" w:unhideWhenUsed="1"/>
+    <w:lsdException w:name="index 4" w:semiHidden="1" w:unhideWhenUsed="1"/>
+    <w:lsdException w:name="index 5" w:semiHidden="1" w:unhideWhenUsed="1"/>
+    <w:lsdException w:name="index 6" w:semiHidden="1" w:unhideWhenUsed="1"/>
+    <w:lsdException w:name="index 7" w:semiHidden="1" w:unhideWhenUsed="1"/>
+    <w:lsdException w:name="index 8" w:semiHidden="1" w:unhideWhenUsed="1"/>
+    <w:lsdException w:name="index 9" w:semiHidden="1" w:unhideWhenUsed="1"/>
+    <w:lsdException w:name="toc 1" w:semiHidden="1" w:uiPriority="39" w:unhideWhenUsed="1"/>
+    <w:lsdException w:name="toc 2" w:semiHidden="1" w:uiPriority="39" w:unhideWhenUsed="1"/>
+    <w:lsdException w:name="toc 3" w:semiHidden="1" w:uiPriority="39" w:unhideWhenUsed="1"/>
+    <w:lsdException w:name="toc 4" w:semiHidden="1" w:uiPriority="39" w:unhideWhenUsed="1"/>
+    <w:lsdException w:name="toc 5" w:semiHidden="1" w:uiPriority="39" w:unhideWhenUsed="1"/>
+    <w:lsdException w:name="toc 6" w:semiHidden="1" w:uiPriority="39" w:unhideWhenUsed="1"/>
+    <w:lsdException w:name="toc 7" w:semiHidden="1" w:uiPriority="39" w:unhideWhenUsed="1"/>
+    <w:lsdException w:name="toc 8" w:semiHidden="1" w:uiPriority="39" w:unhideWhenUsed="1"/>
+    <w:lsdException w:name="toc 9" w:semiHidden="1" w:uiPriority="39" w:unhideWhenUsed="1"/>
+    <w:lsdException w:name="Normal Indent" w:semiHidden="1" w:unhideWhenUsed="1"/>
+    <w:lsdException w:name="footnote text" w:semiHidden="1" w:unhideWhenUsed="1"/>
+    <w:lsdException w:name="annotation text" w:semiHidden="1" w:unhideWhenUsed="1"/>
+    <w:lsdException w:name="header" w:semiHidden="1" w:unhideWhenUsed="1"/>
+    <w:lsdException w:name="footer" w:semiHidden="1" w:unhideWhenUsed="1"/>
+    <w:lsdException w:name="index heading" w:semiHidden="1" w:unhideWhenUsed="1"/>
+    <w:lsdException w:name="caption" w:semiHidden="1" w:uiPriority="35" w:unhideWhenUsed="1" w:qFormat="1"/>
+    <w:lsdException w:name="table of figures" w:semiHidden="1" w:unhideWhenUsed="1"/>
+    <w:lsdException w:name="envelope address" w:semiHidden="1" w:unhideWhenUsed="1"/>
+    <w:lsdException w:name="envelope return" w:semiHidden="1" w:unhideWhenUsed="1"/>
+    <w:lsdException w:name="footnote reference" w:semiHidden="1" w:unhideWhenUsed="1"/>
+    <w:lsdException w:name="annotation reference" w:semiHidden="1" w:unhideWhenUsed="1"/>
+    <w:lsdException w:name="line number" w:semiHidden="1" w:unhideWhenUsed="1"/>
+    <w:lsdException w:name="page number" w:semiHidden="1" w:unhideWhenUsed="1"/>
+    <w:lsdException w:name="endnote reference" w:semiHidden="1" w:unhideWhenUsed="1"/>
+    <w:lsdException w:name="endnote text" w:semiHidden="1" w:unhideWhenUsed="1"/>
+    <w:lsdException w:name="table of authorities" w:semiHidden="1" w:unhideWhenUsed="1"/>
+    <w:lsdException w:name="macro" w:semiHidden="1" w:unhideWhenUsed="1"/>
+    <w:lsdException w:name="toa heading" w:semiHidden="1" w:unhideWhenUsed="1"/>
+    <w:lsdException w:name="List" w:semiHidden="1" w:unhideWhenUsed="1"/>
+    <w:lsdException w:name="List Bullet" w:semiHidden="1" w:unhideWhenUsed="1"/>
+    <w:lsdException w:name="List Number" w:semiHidden="1" w:unhideWhenUsed="1"/>
+    <w:lsdException w:name="List 2" w:semiHidden="1" w:unhideWhenUsed="1"/>
+    <w:lsdException w:name="List 3" w:semiHidden="1" w:unhideWhenUsed="1"/>
+    <w:lsdException w:name="List 4" w:semiHidden="1" w:unhideWhenUsed="1"/>
+    <w:lsdException w:name="List 5" w:semiHidden="1" w:unhideWhenUsed="1"/>
+    <w:lsdException w:name="List Bullet 2" w:semiHidden="1" w:unhideWhenUsed="1"/>
+    <w:lsdException w:name="List Bullet 3" w:semiHidden="1" w:unhideWhenUsed="1"/>
+    <w:lsdException w:name="List Bullet 4" w:semiHidden="1" w:unhideWhenUsed="1"/>
+    <w:lsdException w:name="List Bullet 5" w:semiHidden="1" w:unhideWhenUsed="1"/>
+    <w:lsdException w:name="List Number 2" w:semiHidden="1" w:unhideWhenUsed="1"/>
+    <w:lsdException w:name="List Number 3" w:semiHidden="1" w:unhideWhenUsed="1"/>
+    <w:lsdException w:name="List Number 4" w:semiHidden="1" w:unhideWhenUsed="1"/>
+    <w:lsdException w:name="List Number 5" w:semiHidden="1" w:unhideWhenUsed="1"/>
+    <w:lsdException w:name="Title" w:uiPriority="10" w:qFormat="1"/>
+    <w:lsdException w:name="Closing" w:semiHidden="1" w:unhideWhenUsed="1"/>
+    <w:lsdException w:name="Signature" w:semiHidden="1" w:unhideWhenUsed="1"/>
+    <w:lsdException w:name="Default Paragraph Font" w:semiHidden="1" w:uiPriority="1" w:unhideWhenUsed="1"/>
+    <w:lsdException w:name="Body Text" w:semiHidden="1" w:unhideWhenUsed="1"/>
+    <w:lsdException w:name="Body Text Indent" w:semiHidden="1" w:unhideWhenUsed="1"/>
+    <w:lsdException w:name="List Continue" w:semiHidden="1" w:unhideWhenUsed="1"/>
+    <w:lsdException w:name="List Continue 2" w:semiHidden="1" w:unhideWhenUsed="1"/>
+    <w:lsdException w:name="List Continue 3" w:semiHidden="1" w:unhideWhenUsed="1"/>
+    <w:lsdException w:name="List Continue 4" w:semiHidden="1" w:unhideWhenUsed="1"/>
+    <w:lsdException w:name="List Continue 5" w:semiHidden="1" w:unhideWhenUsed="1"/>
+    <w:lsdException w:name="Message Header" w:semiHidden="1" w:unhideWhenUsed="1"/>
+    <w:lsdException w:name="Subtitle" w:uiPriority="11" w:qFormat="1"/>
+    <w:lsdException w:name="Salutation" w:semiHidden="1" w:unhideWhenUsed="1"/>
+    <w:lsdException w:name="Date" w:semiHidden="1" w:unhideWhenUsed="1"/>
+    <w:lsdException w:name="Body Text First Indent" w:semiHidden="1" w:unhideWhenUsed="1"/>
+    <w:lsdException w:name="Body Text First Indent 2" w:semiHidden="1" w:unhideWhenUsed="1"/>
+    <w:lsdException w:name="Note Heading" w:semiHidden="1" w:unhideWhenUsed="1"/>
+    <w:lsdException w:name="Body Text 2" w:semiHidden="1" w:unhideWhenUsed="1"/>
+    <w:lsdException w:name="Body Text 3" w:semiHidden="1" w:unhideWhenUsed="1"/>
+    <w:lsdException w:name="Body Text Indent 2" w:semiHidden="1" w:unhideWhenUsed="1"/>
+    <w:lsdException w:name="Body Text Indent 3" w:semiHidden="1" w:unhideWhenUsed="1"/>
+    <w:lsdException w:name="Block Text" w:semiHidden="1" w:unhideWhenUsed="1"/>
+    <w:lsdException w:name="Hyperlink" w:semiHidden="1" w:unhideWhenUsed="1"/>
+    <w:lsdException w:name="FollowedHyperlink" w:semiHidden="1" w:unhideWhenUsed="1"/>
+    <w:lsdException w:name="Strong" w:uiPriority="22" w:qFormat="1"/>
+    <w:lsdException w:name="Emphasis" w:uiPriority="20" w:qFormat="1"/>
+    <w:lsdException w:name="Document Map" w:semiHidden="1" w:unhideWhenUsed="1"/>
+    <w:lsdException w:name="Plain Text" w:semiHidden="1" w:unhideWhenUsed="1"/>
+    <w:lsdException w:name="E-mail Signature" w:semiHidden="1" w:unhideWhenUsed="1"/>
+    <w:lsdException w:name="HTML Top of Form" w:semiHidden="1" w:unhideWhenUsed="1"/>
+    <w:lsdException w:name="HTML Bottom of Form" w:semiHidden="1" w:unhideWhenUsed="1"/>
+    <w:lsdException w:name="Normal (Web)" w:semiHidden="1" w:unhideWhenUsed="1"/>
+    <w:lsdException w:name="HTML Acronym" w:semiHidden="1" w:unhideWhenUsed="1"/>
+    <w:lsdException w:name="HTML Address" w:semiHidden="1" w:unhideWhenUsed="1"/>
+    <w:lsdException w:name="HTML Cite" w:semiHidden="1" w:unhideWhenUsed="1"/>
+    <w:lsdException w:name="HTML Code" w:semiHidden="1" w:unhideWhenUsed="1"/>
+    <w:lsdException w:name="HTML Definition" w:semiHidden="1" w:unhideWhenUsed="1"/>
+    <w:lsdException w:name="HTML Keyboard" w:semiHidden="1" w:unhideWhenUsed="1"/>
+    <w:lsdException w:name="HTML Preformatted" w:semiHidden="1" w:unhideWhenUsed="1"/>
+    <w:lsdException w:name="HTML Sample" w:semiHidden="1" w:unhideWhenUsed="1"/>
+    <w:lsdException w:name="HTML Typewriter" w:semiHidden="1" w:unhideWhenUsed="1"/>
+    <w:lsdException w:name="HTML Variable" w:semiHidden="1" w:unhideWhenUsed="1"/>
+    <w:lsdException w:name="Normal Table" w:semiHidden="1" w:unhideWhenUsed="1"/>
+    <w:lsdException w:name="annotation subject" w:semiHidden="1" w:unhideWhenUsed="1"/>
+    <w:lsdException w:name="No List" w:semiHidden="1" w:unhideWhenUsed="1"/>
+    <w:lsdException w:name="Outline List 1" w:semiHidden="1" w:unhideWhenUsed="1"/>
+    <w:lsdException w:name="Outline List 2" w:semiHidden="1" w:unhideWhenUsed="1"/>
+    <w:lsdException w:name="Outline List 3" w:semiHidden="1" w:unhideWhenUsed="1"/>
+    <w:lsdException w:name="Table Simple 1" w:semiHidden="1" w:unhideWhenUsed="1"/>
+    <w:lsdException w:name="Table Simple 2" w:semiHidden="1" w:unhideWhenUsed="1"/>
+    <w:lsdException w:name="Table Simple 3" w:semiHidden="1" w:unhideWhenUsed="1"/>
+    <w:lsdException w:name="Table Classic 1" w:semiHidden="1" w:unhideWhenUsed="1"/>
+    <w:lsdException w:name="Table Classic 2" w:semiHidden="1" w:unhideWhenUsed="1"/>
+    <w:lsdException w:name="Table Classic 3" w:semiHidden="1" w:unhideWhenUsed="1"/>
+    <w:lsdException w:name="Table Classic 4" w:semiHidden="1" w:unhideWhenUsed="1"/>
+    <w:lsdException w:name="Table Colorful 1" w:semiHidden="1" w:unhideWhenUsed="1"/>
+    <w:lsdException w:name="Table Colorful 2" w:semiHidden="1" w:unhideWhenUsed="1"/>
+    <w:lsdException w:name="Table Colorful 3" w:semiHidden="1" w:unhideWhenUsed="1"/>
+    <w:lsdException w:name="Table Columns 1" w:semiHidden="1" w:unhideWhenUsed="1"/>
+    <w:lsdException w:name="Table Columns 2" w:semiHidden="1" w:unhideWhenUsed="1"/>
+    <w:lsdException w:name="Table Columns 3" w:semiHidden="1" w:unhideWhenUsed="1"/>
+    <w:lsdException w:name="Table Columns 4" w:semiHidden="1" w:unhideWhenUsed="1"/>
+    <w:lsdException w:name="Table Columns 5" w:semiHidden="1" w:unhideWhenUsed="1"/>
+    <w:lsdException w:name="Table Grid 1" w:semiHidden="1" w:unhideWhenUsed="1"/>
+    <w:lsdException w:name="Table Grid 2" w:semiHidden="1" w:unhideWhenUsed="1"/>
+    <w:lsdException w:name="Table Grid 3" w:semiHidden="1" w:unhideWhenUsed="1"/>
+    <w:lsdException w:name="Table Grid 4" w:semiHidden="1" w:unhideWhenUsed="1"/>
+    <w:lsdException w:name="Table Grid 5" w:semiHidden="1" w:unhideWhenUsed="1"/>
+    <w:lsdException w:name="Table Grid 6" w:semiHidden="1" w:unhideWhenUsed="1"/>
+    <w:lsdException w:name="Table Grid 7" w:semiHidden="1" w:unhideWhenUsed="1"/>
+    <w:lsdException w:name="Table Grid 8" w:semiHidden="1" w:unhideWhenUsed="1"/>
+    <w:lsdException w:name="Table List 1" w:semiHidden="1" w:unhideWhenUsed="1"/>
+    <w:lsdException w:name="Table List 2" w:semiHidden="1" w:unhideWhenUsed="1"/>
+    <w:lsdException w:name="Table List 3" w:semiHidden="1" w:unhideWhenUsed="1"/>
+    <w:lsdException w:name="Table List 4" w:semiHidden="1" w:unhideWhenUsed="1"/>
+    <w:lsdException w:name="Table List 5" w:semiHidden="1" w:unhideWhenUsed="1"/>
+    <w:lsdException w:name="Table List 6" w:semiHidden="1" w:unhideWhenUsed="1"/>
+    <w:lsdException w:name="Table List 7" w:semiHidden="1" w:unhideWhenUsed="1"/>
+    <w:lsdException w:name="Table List 8" w:semiHidden="1" w:unhideWhenUsed="1"/>
+    <w:lsdException w:name="Table 3D effects 1" w:semiHidden="1" w:unhideWhenUsed="1"/>
+    <w:lsdException w:name="Table 3D effects 2" w:semiHidden="1" w:unhideWhenUsed="1"/>
+    <w:lsdException w:name="Table 3D effects 3" w:semiHidden="1" w:unhideWhenUsed="1"/>
+    <w:lsdException w:name="Table Contemporary" w:semiHidden="1" w:unhideWhenUsed="1"/>
+    <w:lsdException w:name="Table Elegant" w:semiHidden="1" w:unhideWhenUsed="1"/>
+    <w:lsdException w:name="Table Professional" w:semiHidden="1" w:unhideWhenUsed="1"/>
+    <w:lsdException w:name="Table Subtle 1" w:semiHidden="1" w:unhideWhenUsed="1"/>
+    <w:lsdException w:name="Table Subtle 2" w:semiHidden="1" w:unhideWhenUsed="1"/>
+    <w:lsdException w:name="Table Web 1" w:semiHidden="1" w:unhideWhenUsed="1"/>
+    <w:lsdException w:name="Table Web 2" w:semiHidden="1" w:unhideWhenUsed="1"/>
+    <w:lsdException w:name="Table Web 3" w:semiHidden="1" w:unhideWhenUsed="1"/>
+    <w:lsdException w:name="Balloon Text" w:semiHidden="1" w:unhideWhenUsed="1"/>
+    <w:lsdException w:name="Table Grid" w:uiPriority="59"/>
+    <w:lsdException w:name="Table Theme" w:semiHidden="1" w:unhideWhenUsed="1"/>
+    <w:lsdException w:name="Placeholder Text" w:semiHidden="1"/>
+    <w:lsdException w:name="No Spacing" w:uiPriority="1" w:qFormat="1"/>
+    <w:lsdException w:name="Light Shading" w:uiPriority="60"/>
+    <w:lsdException w:name="Light List" w:uiPriority="61"/>
+    <w:lsdException w:name="Light Grid" w:uiPriority="62"/>
+    <w:lsdException w:name="Medium Shading 1" w:uiPriority="63"/>
+    <w:lsdException w:name="Medium Shading 2" w:uiPriority="64"/>
+    <w:lsdException w:name="Medium List 1" w:uiPriority="65"/>
+    <w:lsdException w:name="Medium List 2" w:uiPriority="66"/>
+    <w:lsdException w:name="Medium Grid 1" w:uiPriority="67"/>
+    <w:lsdException w:name="Medium Grid 2" w:uiPriority="68"/>
+    <w:lsdException w:name="Medium Grid 3" w:uiPriority="69"/>
+    <w:lsdException w:name="Dark List" w:uiPriority="70"/>
+    <w:lsdException w:name="Colorful Shading" w:uiPriority="71"/>
+    <w:lsdException w:name="Colorful List" w:uiPriority="72"/>
+    <w:lsdException w:name="Colorful Grid" w:uiPriority="73"/>
+    <w:lsdException w:name="Light Shading Accent 1" w:uiPriority="60"/>
+    <w:lsdException w:name="Light List Accent 1" w:uiPriority="61"/>
+    <w:lsdException w:name="Light Grid Accent 1" w:uiPriority="62"/>
+    <w:lsdException w:name="Medium Shading 1 Accent 1" w:uiPriority="63"/>
+    <w:lsdException w:name="Medium Shading 2 Accent 1" w:uiPriority="64"/>
+    <w:lsdException w:name="Medium List 1 Accent 1" w:uiPriority="65"/>
+    <w:lsdException w:name="Revision" w:semiHidden="1"/>
+    <w:lsdException w:name="List Paragraph" w:uiPriority="34" w:qFormat="1"/>
+    <w:lsdException w:name="Quote" w:uiPriority="29" w:qFormat="1"/>
+    <w:lsdException w:name="Intense Quote" w:uiPriority="30" w:qFormat="1"/>
+    <w:lsdException w:name="Medium List 2 Accent 1" w:uiPriority="66"/>
+    <w:lsdException w:name="Medium Grid 1 Accent 1" w:uiPriority="67"/>
+    <w:lsdException w:name="Medium Grid 2 Accent 1" w:uiPriority="68"/>
+    <w:lsdException w:name="Medium Grid 3 Accent 1" w:uiPriority="69"/>
+    <w:lsdException w:name="Dark List Accent 1" w:uiPriority="70"/>
+    <w:lsdException w:name="Colorful Shading Accent 1" w:uiPriority="71"/>
+    <w:lsdException w:name="Colorful List Accent 1" w:uiPriority="72"/>
+    <w:lsdException w:name="Colorful Grid Accent 1" w:uiPriority="73"/>
+    <w:lsdException w:name="Light Shading Accent 2" w:uiPriority="60"/>
+    <w:lsdException w:name="Light List Accent 2" w:uiPriority="61"/>
+    <w:lsdException w:name="Light Grid Accent 2" w:uiPriority="62"/>
+    <w:lsdException w:name="Medium Shading 1 Accent 2" w:uiPriority="63"/>
+    <w:lsdException w:name="Medium Shading 2 Accent 2" w:uiPriority="64"/>
+    <w:lsdException w:name="Medium List 1 Accent 2" w:uiPriority="65"/>
+    <w:lsdException w:name="Medium List 2 Accent 2" w:uiPriority="66"/>
+    <w:lsdException w:name="Medium Grid 1 Accent 2" w:uiPriority="67"/>
+    <w:lsdException w:name="Medium Grid 2 Accent 2" w:uiPriority="68"/>
+    <w:lsdException w:name="Medium Grid 3 Accent 2" w:uiPriority="69"/>
+    <w:lsdException w:name="Dark List Accent 2" w:uiPriority="70"/>
+    <w:lsdException w:name="Colorful Shading Accent 2" w:uiPriority="71"/>
+    <w:lsdException w:name="Colorful List Accent 2" w:uiPriority="72"/>
+    <w:lsdException w:name="Colorful Grid Accent 2" w:uiPriority="73"/>
+    <w:lsdException w:name="Light Shading Accent 3" w:uiPriority="60"/>
+    <w:lsdException w:name="Light List Accent 3" w:uiPriority="61"/>
+    <w:lsdException w:name="Light Grid Accent 3" w:uiPriority="62"/>
+    <w:lsdException w:name="Medium Shading 1 Accent 3" w:uiPriority="63"/>
+    <w:lsdException w:name="Medium Shading 2 Accent 3" w:uiPriority="64"/>
+    <w:lsdException w:name="Medium List 1 Accent 3" w:uiPriority="65"/>
+    <w:lsdException w:name="Medium List 2 Accent 3" w:uiPriority="66"/>
+    <w:lsdException w:name="Medium Grid 1 Accent 3" w:uiPriority="67"/>
+    <w:lsdException w:name="Medium Grid 2 Accent 3" w:uiPriority="68"/>
+    <w:lsdException w:name="Medium Grid 3 Accent 3" w:uiPriority="69"/>
+    <w:lsdException w:name="Dark List Accent 3" w:uiPriority="70"/>
+    <w:lsdException w:name="Colorful Shading Accent 3" w:uiPriority="71"/>
+    <w:lsdException w:name="Colorful List Accent 3" w:uiPriority="72"/>
+    <w:lsdException w:name="Colorful Grid Accent 3" w:uiPriority="73"/>
+    <w:lsdException w:name="Light Shading Accent 4" w:uiPriority="60"/>
+    <w:lsdException w:name="Light List Accent 4" w:uiPriority="61"/>
+    <w:lsdException w:name="Light Grid Accent 4" w:uiPriority="62"/>
+    <w:lsdException w:name="Medium Shading 1 Accent 4" w:uiPriority="63"/>
+    <w:lsdException w:name="Medium Shading 2 Accent 4" w:uiPriority="64"/>
+    <w:lsdException w:name="Medium List 1 Accent 4" w:uiPriority="65"/>
+    <w:lsdException w:name="Medium List 2 Accent 4" w:uiPriority="66"/>
+    <w:lsdException w:name="Medium Grid 1 Accent 4" w:uiPriority="67"/>
+    <w:lsdException w:name="Medium Grid 2 Accent 4" w:uiPriority="68"/>
+    <w:lsdException w:name="Medium Grid 3 Accent 4" w:uiPriority="69"/>
+    <w:lsdException w:name="Dark List Accent 4" w:uiPriority="70"/>
+    <w:lsdException w:name="Colorful Shading Accent 4" w:uiPriority="71"/>
+    <w:lsdException w:name="Colorful List Accent 4" w:uiPriority="72"/>
+    <w:lsdException w:name="Colorful Grid Accent 4" w:uiPriority="73"/>
+    <w:lsdException w:name="Light Shading Accent 5" w:uiPriority="60"/>
+    <w:lsdException w:name="Light List Accent 5" w:uiPriority="61"/>
+    <w:lsdException w:name="Light Grid Accent 5" w:uiPriority="62"/>
+    <w:lsdException w:name="Medium Shading 1 Accent 5" w:uiPriority="63"/>
+    <w:lsdException w:name="Medium Shading 2 Accent 5" w:uiPriority="64"/>
+    <w:lsdException w:name="Medium List 1 Accent 5" w:uiPriority="65"/>
+    <w:lsdException w:name="Medium List 2 Accent 5" w:uiPriority="66"/>
+    <w:lsdException w:name="Medium Grid 1 Accent 5" w:uiPriority="67"/>
+    <w:lsdException w:name="Medium Grid 2 Accent 5" w:uiPriority="68"/>
+    <w:lsdException w:name="Medium Grid 3 Accent 5" w:uiPriority="69"/>
+    <w:lsdException w:name="Dark List Accent 5" w:uiPriority="70"/>
+    <w:lsdException w:name="Colorful Shading Accent 5" w:uiPriority="71"/>
+    <w:lsdException w:name="Colorful List Accent 5" w:uiPriority="72"/>
+    <w:lsdException w:name="Colorful Grid Accent 5" w:uiPriority="73"/>
+    <w:lsdException w:name="Light Shading Accent 6" w:uiPriority="60"/>
+    <w:lsdException w:name="Light List Accent 6" w:uiPriority="61"/>
+    <w:lsdException w:name="Light Grid Accent 6" w:uiPriority="62"/>
+    <w:lsdException w:name="Medium Shading 1 Accent 6" w:uiPriority="63"/>
+    <w:lsdException w:name="Medium Shading 2 Accent 6" w:uiPriority="64"/>
+    <w:lsdException w:name="Medium List 1 Accent 6" w:uiPriority="65"/>
+    <w:lsdException w:name="Medium List 2 Accent 6" w:uiPriority="66"/>
+    <w:lsdException w:name="Medium Grid 1 Accent 6" w:uiPriority="67"/>
+    <w:lsdException w:name="Medium Grid 2 Accent 6" w:uiPriority="68"/>
+    <w:lsdException w:name="Medium Grid 3 Accent 6" w:uiPriority="69"/>
+    <w:lsdException w:name="Dark List Accent 6" w:uiPriority="70"/>
+    <w:lsdException w:name="Colorful Shading Accent 6" w:uiPriority="71"/>
+    <w:lsdException w:name="Colorful List Accent 6" w:uiPriority="72"/>
+    <w:lsdException w:name="Colorful Grid Accent 6" w:uiPriority="73"/>
+    <w:lsdException w:name="Subtle Emphasis" w:uiPriority="19" w:qFormat="1"/>
+    <w:lsdException w:name="Intense Emphasis" w:uiPriority="21" w:qFormat="1"/>
+    <w:lsdException w:name="Subtle Reference" w:uiPriority="31" w:qFormat="1"/>
+    <w:lsdException w:name="Intense Reference" w:uiPriority="32" w:qFormat="1"/>
+    <w:lsdException w:name="Book Title" w:uiPriority="33" w:qFormat="1"/>
+    <w:lsdException w:name="Bibliography" w:semiHidden="1" w:uiPriority="37" w:unhideWhenUsed="1"/>
+    <w:lsdException w:name="TOC Heading" w:semiHidden="1" w:uiPriority="39" w:unhideWhenUsed="1" w:qFormat="1"/>
+    <w:lsdException w:name="Plain Table 1" w:uiPriority="41"/>
+    <w:lsdException w:name="Plain Table 2" w:uiPriority="42"/>
+    <w:lsdException w:name="Plain Table 3" w:uiPriority="43"/>
+    <w:lsdException w:name="Plain Table 4" w:uiPriority="44"/>
+    <w:lsdException w:name="Plain Table 5" w:uiPriority="45"/>
+    <w:lsdException w:name="Grid Table Light" w:uiPriority="40"/>
+    <w:lsdException w:name="Grid Table 1 Light" w:uiPriority="46"/>
+    <w:lsdException w:name="Grid Table 2" w:uiPriority="47"/>
+    <w:lsdException w:name="Grid Table 3" w:uiPriority="48"/>
+    <w:lsdException w:name="Grid Table 4" w:uiPriority="49"/>
+    <w:lsdException w:name="Grid Table 5 Dark" w:uiPriority="50"/>
+    <w:lsdException w:name="Grid Table 6 Colorful" w:uiPriority="51"/>
+    <w:lsdException w:name="Grid Table 7 Colorful" w:uiPriority="52"/>
+    <w:lsdException w:name="Grid Table 1 Light Accent 1" w:uiPriority="46"/>
+    <w:lsdException w:name="Grid Table 2 Accent 1" w:uiPriority="47"/>
+    <w:lsdException w:name="Grid Table 3 Accent 1" w:uiPriority="48"/>
+    <w:lsdException w:name="Grid Table 4 Accent 1" w:uiPriority="49"/>
+    <w:lsdException w:name="Grid Table 5 Dark Accent 1" w:uiPriority="50"/>
+    <w:lsdException w:name="Grid Table 6 Colorful Accent 1" w:uiPriority="51"/>
+    <w:lsdException w:name="Grid Table 7 Colorful Accent 1" w:uiPriority="52"/>
+    <w:lsdException w:name="Grid Table 1 Light Accent 2" w:uiPriority="46"/>
+    <w:lsdException w:name="Grid Table 2 Accent 2" w:uiPriority="47"/>
+    <w:lsdException w:name="Grid Table 3 Accent 2" w:uiPriority="48"/>
+    <w:lsdException w:name="Grid Table 4 Accent 2" w:uiPriority="49"/>
+    <w:lsdException w:name="Grid Table 5 Dark Accent 2" w:uiPriority="50"/>
+    <w:lsdException w:name="Grid Table 6 Colorful Accent 2" w:uiPriority="51"/>
+    <w:lsdException w:name="Grid Table 7 Colorful Accent 2" w:uiPriority="52"/>
+    <w:lsdException w:name="Grid Table 1 Light Accent 3" w:uiPriority="46"/>
+    <w:lsdException w:name="Grid Table 2 Accent 3" w:uiPriority="47"/>
+    <w:lsdException w:name="Grid Table 3 Accent 3" w:uiPriority="48"/>
+    <w:lsdException w:name="Grid Table 4 Accent 3" w:uiPriority="49"/>
+    <w:lsdException w:name="Grid Table 5 Dark Accent 3" w:uiPriority="50"/>
+    <w:lsdException w:name="Grid Table 6 Colorful Accent 3" w:uiPriority="51"/>
+    <w:lsdException w:name="Grid Table 7 Colorful Accent 3" w:uiPriority="52"/>
+    <w:lsdException w:name="Grid Table 1 Light Accent 4" w:uiPriority="46"/>
+    <w:lsdException w:name="Grid Table 2 Accent 4" w:uiPriority="47"/>
+    <w:lsdException w:name="Grid Table 3 Accent 4" w:uiPriority="48"/>
+    <w:lsdException w:name="Grid Table 4 Accent 4" w:uiPriority="49"/>
+    <w:lsdException w:name="Grid Table 5 Dark Accent 4" w:uiPriority="50"/>
+    <w:lsdException w:name="Grid Table 6 Colorful Accent 4" w:uiPriority="51"/>
+    <w:lsdException w:name="Grid Table 7 Colorful Accent 4" w:uiPriority="52"/>
+    <w:lsdException w:name="Grid Table 1 Light Accent 5" w:uiPriority="46"/>
+    <w:lsdException w:name="Grid Table 2 Accent 5" w:uiPriority="47"/>
+    <w:lsdException w:name="Grid Table 3 Accent 5" w:uiPriority="48"/>
+    <w:lsdException w:name="Grid Table 4 Accent 5" w:uiPriority="49"/>
+    <w:lsdException w:name="Grid Table 5 Dark Accent 5" w:uiPriority="50"/>
+    <w:lsdException w:name="Grid Table 6 Colorful Accent 5" w:uiPriority="51"/>
+    <w:lsdException w:name="Grid Table 7 Colorful Accent 5" w:uiPriority="52"/>
+    <w:lsdException w:name="Grid Table 1 Light Accent 6" w:uiPriority="46"/>
+    <w:lsdException w:name="Grid Table 2 Accent 6" w:uiPriority="47"/>
+    <w:lsdException w:name="Grid Table 3 Accent 6" w:uiPriority="48"/>
+    <w:lsdException w:name="Grid Table 4 Accent 6" w:uiPriority="49"/>
+    <w:lsdException w:name="Grid Table 5 Dark Accent 6" w:uiPriority="50"/>
+    <w:lsdException w:name="Grid Table 6 Colorful Accent 6" w:uiPriority="51"/>
+    <w:lsdException w:name="Grid Table 7 Colorful Accent 6" w:uiPriority="52"/>
+    <w:lsdException w:name="List Table 1 Light" w:uiPriority="46"/>
+    <w:lsdException w:name="List Table 2" w:uiPriority="47"/>
+    <w:lsdException w:name="List Table 3" w:uiPriority="48"/>
+    <w:lsdException w:name="List Table 4" w:uiPriority="49"/>
+    <w:lsdException w:name="List Table 5 Dark" w:uiPriority="50"/>
+    <w:lsdException w:name="List Table 6 Colorful" w:uiPriority="51"/>
+    <w:lsdException w:name="List Table 7 Colorful" w:uiPriority="52"/>
+    <w:lsdException w:name="List Table 1 Light Accent 1" w:uiPriority="46"/>
+    <w:lsdException w:name="List Table 2 Accent 1" w:uiPriority="47"/>
+    <w:lsdException w:name="List Table 3 Accent 1" w:uiPriority="48"/>
+    <w:lsdException w:name="List Table 4 Accent 1" w:uiPriority="49"/>
+    <w:lsdException w:name="List Table 5 Dark Accent 1" w:uiPriority="50"/>
+    <w:lsdException w:name="List Table 6 Colorful Accent 1" w:uiPriority="51"/>
+    <w:lsdException w:name="List Table 7 Colorful Accent 1" w:uiPriority="52"/>
+    <w:lsdException w:name="List Table 1 Light Accent 2" w:uiPriority="46"/>
+    <w:lsdException w:name="List Table 2 Accent 2" w:uiPriority="47"/>
+    <w:lsdException w:name="List Table 3 Accent 2" w:uiPriority="48"/>
+    <w:lsdException w:name="List Table 4 Accent 2" w:uiPriority="49"/>
+    <w:lsdException w:name="List Table 5 Dark Accent 2" w:uiPriority="50"/>
+    <w:lsdException w:name="List Table 6 Colorful Accent 2" w:uiPriority="51"/>
+    <w:lsdException w:name="List Table 7 Colorful Accent 2" w:uiPriority="52"/>
+    <w:lsdException w:name="List Table 1 Light Accent 3" w:uiPriority="46"/>
+    <w:lsdException w:name="List Table 2 Accent 3" w:uiPriority="47"/>
+    <w:lsdException w:name="List Table 3 Accent 3" w:uiPriority="48"/>
+    <w:lsdException w:name="List Table 4 Accent 3" w:uiPriority="49"/>
+    <w:lsdException w:name="List Table 5 Dark Accent 3" w:uiPriority="50"/>
+    <w:lsdException w:name="List Table 6 Colorful Accent 3" w:uiPriority="51"/>
+    <w:lsdException w:name="List Table 7 Colorful Accent 3" w:uiPriority="52"/>
+    <w:lsdException w:name="List Table 1 Light Accent 4" w:uiPriority="46"/>
+    <w:lsdException w:name="List Table 2 Accent 4" w:uiPriority="47"/>
+    <w:lsdException w:name="List Table 3 Accent 4" w:uiPriority="48"/>
+    <w:lsdException w:name="List Table 4 Accent 4" w:uiPriority="49"/>
+    <w:lsdException w:name="List Table 5 Dark Accent 4" w:uiPriority="50"/>
+    <w:lsdException w:name="List Table 6 Colorful Accent 4" w:uiPriority="51"/>
+    <w:lsdException w:name="List Table 7 Colorful Accent 4" w:uiPriority="52"/>
+    <w:lsdException w:name="List Table 1 Light Accent 5" w:uiPriority="46"/>
+    <w:lsdException w:name="List Table 2 Accent 5" w:uiPriority="47"/>
+    <w:lsdException w:name="List Table 3 Accent 5" w:uiPriority="48"/>
+    <w:lsdException w:name="List Table 4 Accent 5" w:uiPriority="49"/>
+    <w:lsdException w:name="List Table 5 Dark Accent 5" w:uiPriority="50"/>
+    <w:lsdException w:name="List Table 6 Colorful Accent 5" w:uiPriority="51"/>
+    <w:lsdException w:name="List Table 7 Colorful Accent 5" w:uiPriority="52"/>
+    <w:lsdException w:name="List Table 1 Light Accent 6" w:uiPriority="46"/>
+    <w:lsdException w:name="List Table 2 Accent 6" w:uiPriority="47"/>
+    <w:lsdException w:name="List Table 3 Accent 6" w:uiPriority="48"/>
+    <w:lsdException w:name="List Table 4 Accent 6" w:uiPriority="49"/>
+    <w:lsdException w:name="List Table 5 Dark Accent 6" w:uiPriority="50"/>
+    <w:lsdException w:name="List Table 6 Colorful Accent 6" w:uiPriority="51"/>
+    <w:lsdException w:name="List Table 7 Colorful Accent 6" w:uiPriority="52"/>
   </w:latentStyles>
   <w:style w:type="paragraph" w:default="1" w:styleId="Normal">
     <w:name w:val="Normal"/>
@@ -12982,6 +13240,7 @@
   <w:style w:type="character" w:default="1" w:styleId="Fuentedeprrafopredeter">
     <w:name w:val="Default Paragraph Font"/>
     <w:uiPriority w:val="1"/>
+    <w:semiHidden/>
     <w:unhideWhenUsed/>
   </w:style>
   <w:style w:type="table" w:default="1" w:styleId="Tablanormal">
@@ -13113,7 +13372,6 @@
     <w:uiPriority w:val="59"/>
     <w:rsid w:val="00C07AEB"/>
     <w:tblPr>
-      <w:tblInd w:w="0" w:type="dxa"/>
       <w:tblBorders>
         <w:top w:val="single" w:sz="4" w:space="0" w:color="auto"/>
         <w:left w:val="single" w:sz="4" w:space="0" w:color="auto"/>
@@ -13122,402 +13380,6 @@
         <w:insideH w:val="single" w:sz="4" w:space="0" w:color="auto"/>
         <w:insideV w:val="single" w:sz="4" w:space="0" w:color="auto"/>
       </w:tblBorders>
-      <w:tblCellMar>
-        <w:top w:w="0" w:type="dxa"/>
-        <w:left w:w="108" w:type="dxa"/>
-        <w:bottom w:w="0" w:type="dxa"/>
-        <w:right w:w="108" w:type="dxa"/>
-      </w:tblCellMar>
-    </w:tblPr>
-  </w:style>
-  <w:style w:type="paragraph" w:styleId="Prrafodelista">
-    <w:name w:val="List Paragraph"/>
-    <w:basedOn w:val="Normal"/>
-    <w:uiPriority w:val="34"/>
-    <w:qFormat/>
-    <w:rsid w:val="00245DA1"/>
-    <w:pPr>
-      <w:ind w:left="720"/>
-      <w:contextualSpacing/>
-    </w:pPr>
-    <w:rPr>
-      <w:szCs w:val="21"/>
-    </w:rPr>
-  </w:style>
-  <w:style w:type="character" w:customStyle="1" w:styleId="apple-converted-space">
-    <w:name w:val="apple-converted-space"/>
-    <w:basedOn w:val="Fuentedeprrafopredeter"/>
-    <w:rsid w:val="007C5F74"/>
-  </w:style>
-  <w:style w:type="character" w:styleId="Hipervnculo">
-    <w:name w:val="Hyperlink"/>
-    <w:basedOn w:val="Fuentedeprrafopredeter"/>
-    <w:uiPriority w:val="99"/>
-    <w:semiHidden/>
-    <w:unhideWhenUsed/>
-    <w:rsid w:val="007C5F74"/>
-    <w:rPr>
-      <w:color w:val="0000FF"/>
-      <w:u w:val="single"/>
-    </w:rPr>
-  </w:style>
-  <w:style w:type="character" w:customStyle="1" w:styleId="PiedepginaCar">
-    <w:name w:val="Pie de página Car"/>
-    <w:basedOn w:val="Fuentedeprrafopredeter"/>
-    <w:link w:val="Piedepgina"/>
-    <w:uiPriority w:val="99"/>
-    <w:rsid w:val="00D45FF7"/>
-  </w:style>
-  <w:style w:type="character" w:customStyle="1" w:styleId="Ttulo1Car">
-    <w:name w:val="Título 1 Car"/>
-    <w:basedOn w:val="Fuentedeprrafopredeter"/>
-    <w:link w:val="Ttulo1"/>
-    <w:rsid w:val="00492936"/>
-    <w:rPr>
-      <w:rFonts w:ascii="Calibri" w:eastAsia="Calibri" w:hAnsi="Calibri" w:cs="Calibri"/>
-      <w:b/>
-      <w:color w:val="000000"/>
-      <w:sz w:val="48"/>
-      <w:szCs w:val="20"/>
-      <w:lang w:eastAsia="es-MX" w:bidi="ar-SA"/>
-    </w:rPr>
-  </w:style>
-</w:styles>
-</file>
-
-<file path=word/stylesWithEffects.xml><?xml version="1.0" encoding="utf-8"?>
-<w:styles xmlns:wpc="http://schemas.microsoft.com/office/word/2010/wordprocessingCanvas" xmlns:mc="http://schemas.openxmlformats.org/markup-compatibility/2006" xmlns:o="urn:schemas-microsoft-com:office:office" xmlns:r="http://schemas.openxmlformats.org/officeDocument/2006/relationships" xmlns:m="http://schemas.openxmlformats.org/officeDocument/2006/math" xmlns:v="urn:schemas-microsoft-com:vml" xmlns:wp14="http://schemas.microsoft.com/office/word/2010/wordprocessingDrawing" xmlns:wp="http://schemas.openxmlformats.org/drawingml/2006/wordprocessingDrawing" xmlns:w10="urn:schemas-microsoft-com:office:word" xmlns:w="http://schemas.openxmlformats.org/wordprocessingml/2006/main" xmlns:w14="http://schemas.microsoft.com/office/word/2010/wordml" xmlns:wpg="http://schemas.microsoft.com/office/word/2010/wordprocessingGroup" xmlns:wpi="http://schemas.microsoft.com/office/word/2010/wordprocessingInk" xmlns:wne="http://schemas.microsoft.com/office/word/2006/wordml" xmlns:wps="http://schemas.microsoft.com/office/word/2010/wordprocessingShape" mc:Ignorable="w14 wp14">
-  <w:docDefaults>
-    <w:rPrDefault>
-      <w:rPr>
-        <w:rFonts w:ascii="Liberation Serif" w:eastAsia="SimSun" w:hAnsi="Liberation Serif" w:cs="Mangal"/>
-        <w:sz w:val="24"/>
-        <w:szCs w:val="24"/>
-        <w:lang w:val="es-MX" w:eastAsia="zh-CN" w:bidi="hi-IN"/>
-      </w:rPr>
-    </w:rPrDefault>
-    <w:pPrDefault/>
-  </w:docDefaults>
-  <w:latentStyles w:defLockedState="0" w:defUIPriority="99" w:defSemiHidden="1" w:defUnhideWhenUsed="1" w:defQFormat="0" w:count="267">
-    <w:lsdException w:name="Normal" w:semiHidden="0" w:uiPriority="0" w:unhideWhenUsed="0" w:qFormat="1"/>
-    <w:lsdException w:name="heading 1" w:semiHidden="0" w:uiPriority="0" w:unhideWhenUsed="0" w:qFormat="1"/>
-    <w:lsdException w:name="heading 2" w:uiPriority="9" w:qFormat="1"/>
-    <w:lsdException w:name="heading 3" w:uiPriority="9" w:qFormat="1"/>
-    <w:lsdException w:name="heading 4" w:uiPriority="9" w:qFormat="1"/>
-    <w:lsdException w:name="heading 5" w:uiPriority="9" w:qFormat="1"/>
-    <w:lsdException w:name="heading 6" w:uiPriority="9" w:qFormat="1"/>
-    <w:lsdException w:name="heading 7" w:uiPriority="9" w:qFormat="1"/>
-    <w:lsdException w:name="heading 8" w:uiPriority="9" w:qFormat="1"/>
-    <w:lsdException w:name="heading 9" w:uiPriority="9" w:qFormat="1"/>
-    <w:lsdException w:name="toc 1" w:uiPriority="39"/>
-    <w:lsdException w:name="toc 2" w:uiPriority="39"/>
-    <w:lsdException w:name="toc 3" w:uiPriority="39"/>
-    <w:lsdException w:name="toc 4" w:uiPriority="39"/>
-    <w:lsdException w:name="toc 5" w:uiPriority="39"/>
-    <w:lsdException w:name="toc 6" w:uiPriority="39"/>
-    <w:lsdException w:name="toc 7" w:uiPriority="39"/>
-    <w:lsdException w:name="toc 8" w:uiPriority="39"/>
-    <w:lsdException w:name="toc 9" w:uiPriority="39"/>
-    <w:lsdException w:name="caption" w:uiPriority="35" w:qFormat="1"/>
-    <w:lsdException w:name="Title" w:semiHidden="0" w:uiPriority="10" w:unhideWhenUsed="0" w:qFormat="1"/>
-    <w:lsdException w:name="Default Paragraph Font" w:uiPriority="1"/>
-    <w:lsdException w:name="Subtitle" w:semiHidden="0" w:uiPriority="11" w:unhideWhenUsed="0" w:qFormat="1"/>
-    <w:lsdException w:name="Strong" w:semiHidden="0" w:uiPriority="22" w:unhideWhenUsed="0" w:qFormat="1"/>
-    <w:lsdException w:name="Emphasis" w:semiHidden="0" w:uiPriority="20" w:unhideWhenUsed="0" w:qFormat="1"/>
-    <w:lsdException w:name="Table Grid" w:semiHidden="0" w:uiPriority="59" w:unhideWhenUsed="0"/>
-    <w:lsdException w:name="Placeholder Text" w:unhideWhenUsed="0"/>
-    <w:lsdException w:name="No Spacing" w:semiHidden="0" w:uiPriority="1" w:unhideWhenUsed="0" w:qFormat="1"/>
-    <w:lsdException w:name="Light Shading" w:semiHidden="0" w:uiPriority="60" w:unhideWhenUsed="0"/>
-    <w:lsdException w:name="Light List" w:semiHidden="0" w:uiPriority="61" w:unhideWhenUsed="0"/>
-    <w:lsdException w:name="Light Grid" w:semiHidden="0" w:uiPriority="62" w:unhideWhenUsed="0"/>
-    <w:lsdException w:name="Medium Shading 1" w:semiHidden="0" w:uiPriority="63" w:unhideWhenUsed="0"/>
-    <w:lsdException w:name="Medium Shading 2" w:semiHidden="0" w:uiPriority="64" w:unhideWhenUsed="0"/>
-    <w:lsdException w:name="Medium List 1" w:semiHidden="0" w:uiPriority="65" w:unhideWhenUsed="0"/>
-    <w:lsdException w:name="Medium List 2" w:semiHidden="0" w:uiPriority="66" w:unhideWhenUsed="0"/>
-    <w:lsdException w:name="Medium Grid 1" w:semiHidden="0" w:uiPriority="67" w:unhideWhenUsed="0"/>
-    <w:lsdException w:name="Medium Grid 2" w:semiHidden="0" w:uiPriority="68" w:unhideWhenUsed="0"/>
-    <w:lsdException w:name="Medium Grid 3" w:semiHidden="0" w:uiPriority="69" w:unhideWhenUsed="0"/>
-    <w:lsdException w:name="Dark List" w:semiHidden="0" w:uiPriority="70" w:unhideWhenUsed="0"/>
-    <w:lsdException w:name="Colorful Shading" w:semiHidden="0" w:uiPriority="71" w:unhideWhenUsed="0"/>
-    <w:lsdException w:name="Colorful List" w:semiHidden="0" w:uiPriority="72" w:unhideWhenUsed="0"/>
-    <w:lsdException w:name="Colorful Grid" w:semiHidden="0" w:uiPriority="73" w:unhideWhenUsed="0"/>
-    <w:lsdException w:name="Light Shading Accent 1" w:semiHidden="0" w:uiPriority="60" w:unhideWhenUsed="0"/>
-    <w:lsdException w:name="Light List Accent 1" w:semiHidden="0" w:uiPriority="61" w:unhideWhenUsed="0"/>
-    <w:lsdException w:name="Light Grid Accent 1" w:semiHidden="0" w:uiPriority="62" w:unhideWhenUsed="0"/>
-    <w:lsdException w:name="Medium Shading 1 Accent 1" w:semiHidden="0" w:uiPriority="63" w:unhideWhenUsed="0"/>
-    <w:lsdException w:name="Medium Shading 2 Accent 1" w:semiHidden="0" w:uiPriority="64" w:unhideWhenUsed="0"/>
-    <w:lsdException w:name="Medium List 1 Accent 1" w:semiHidden="0" w:uiPriority="65" w:unhideWhenUsed="0"/>
-    <w:lsdException w:name="Revision" w:unhideWhenUsed="0"/>
-    <w:lsdException w:name="List Paragraph" w:semiHidden="0" w:uiPriority="34" w:unhideWhenUsed="0" w:qFormat="1"/>
-    <w:lsdException w:name="Quote" w:semiHidden="0" w:uiPriority="29" w:unhideWhenUsed="0" w:qFormat="1"/>
-    <w:lsdException w:name="Intense Quote" w:semiHidden="0" w:uiPriority="30" w:unhideWhenUsed="0" w:qFormat="1"/>
-    <w:lsdException w:name="Medium List 2 Accent 1" w:semiHidden="0" w:uiPriority="66" w:unhideWhenUsed="0"/>
-    <w:lsdException w:name="Medium Grid 1 Accent 1" w:semiHidden="0" w:uiPriority="67" w:unhideWhenUsed="0"/>
-    <w:lsdException w:name="Medium Grid 2 Accent 1" w:semiHidden="0" w:uiPriority="68" w:unhideWhenUsed="0"/>
-    <w:lsdException w:name="Medium Grid 3 Accent 1" w:semiHidden="0" w:uiPriority="69" w:unhideWhenUsed="0"/>
-    <w:lsdException w:name="Dark List Accent 1" w:semiHidden="0" w:uiPriority="70" w:unhideWhenUsed="0"/>
-    <w:lsdException w:name="Colorful Shading Accent 1" w:semiHidden="0" w:uiPriority="71" w:unhideWhenUsed="0"/>
-    <w:lsdException w:name="Colorful List Accent 1" w:semiHidden="0" w:uiPriority="72" w:unhideWhenUsed="0"/>
-    <w:lsdException w:name="Colorful Grid Accent 1" w:semiHidden="0" w:uiPriority="73" w:unhideWhenUsed="0"/>
-    <w:lsdException w:name="Light Shading Accent 2" w:semiHidden="0" w:uiPriority="60" w:unhideWhenUsed="0"/>
-    <w:lsdException w:name="Light List Accent 2" w:semiHidden="0" w:uiPriority="61" w:unhideWhenUsed="0"/>
-    <w:lsdException w:name="Light Grid Accent 2" w:semiHidden="0" w:uiPriority="62" w:unhideWhenUsed="0"/>
-    <w:lsdException w:name="Medium Shading 1 Accent 2" w:semiHidden="0" w:uiPriority="63" w:unhideWhenUsed="0"/>
-    <w:lsdException w:name="Medium Shading 2 Accent 2" w:semiHidden="0" w:uiPriority="64" w:unhideWhenUsed="0"/>
-    <w:lsdException w:name="Medium List 1 Accent 2" w:semiHidden="0" w:uiPriority="65" w:unhideWhenUsed="0"/>
-    <w:lsdException w:name="Medium List 2 Accent 2" w:semiHidden="0" w:uiPriority="66" w:unhideWhenUsed="0"/>
-    <w:lsdException w:name="Medium Grid 1 Accent 2" w:semiHidden="0" w:uiPriority="67" w:unhideWhenUsed="0"/>
-    <w:lsdException w:name="Medium Grid 2 Accent 2" w:semiHidden="0" w:uiPriority="68" w:unhideWhenUsed="0"/>
-    <w:lsdException w:name="Medium Grid 3 Accent 2" w:semiHidden="0" w:uiPriority="69" w:unhideWhenUsed="0"/>
-    <w:lsdException w:name="Dark List Accent 2" w:semiHidden="0" w:uiPriority="70" w:unhideWhenUsed="0"/>
-    <w:lsdException w:name="Colorful Shading Accent 2" w:semiHidden="0" w:uiPriority="71" w:unhideWhenUsed="0"/>
-    <w:lsdException w:name="Colorful List Accent 2" w:semiHidden="0" w:uiPriority="72" w:unhideWhenUsed="0"/>
-    <w:lsdException w:name="Colorful Grid Accent 2" w:semiHidden="0" w:uiPriority="73" w:unhideWhenUsed="0"/>
-    <w:lsdException w:name="Light Shading Accent 3" w:semiHidden="0" w:uiPriority="60" w:unhideWhenUsed="0"/>
-    <w:lsdException w:name="Light List Accent 3" w:semiHidden="0" w:uiPriority="61" w:unhideWhenUsed="0"/>
-    <w:lsdException w:name="Light Grid Accent 3" w:semiHidden="0" w:uiPriority="62" w:unhideWhenUsed="0"/>
-    <w:lsdException w:name="Medium Shading 1 Accent 3" w:semiHidden="0" w:uiPriority="63" w:unhideWhenUsed="0"/>
-    <w:lsdException w:name="Medium Shading 2 Accent 3" w:semiHidden="0" w:uiPriority="64" w:unhideWhenUsed="0"/>
-    <w:lsdException w:name="Medium List 1 Accent 3" w:semiHidden="0" w:uiPriority="65" w:unhideWhenUsed="0"/>
-    <w:lsdException w:name="Medium List 2 Accent 3" w:semiHidden="0" w:uiPriority="66" w:unhideWhenUsed="0"/>
-    <w:lsdException w:name="Medium Grid 1 Accent 3" w:semiHidden="0" w:uiPriority="67" w:unhideWhenUsed="0"/>
-    <w:lsdException w:name="Medium Grid 2 Accent 3" w:semiHidden="0" w:uiPriority="68" w:unhideWhenUsed="0"/>
-    <w:lsdException w:name="Medium Grid 3 Accent 3" w:semiHidden="0" w:uiPriority="69" w:unhideWhenUsed="0"/>
-    <w:lsdException w:name="Dark List Accent 3" w:semiHidden="0" w:uiPriority="70" w:unhideWhenUsed="0"/>
-    <w:lsdException w:name="Colorful Shading Accent 3" w:semiHidden="0" w:uiPriority="71" w:unhideWhenUsed="0"/>
-    <w:lsdException w:name="Colorful List Accent 3" w:semiHidden="0" w:uiPriority="72" w:unhideWhenUsed="0"/>
-    <w:lsdException w:name="Colorful Grid Accent 3" w:semiHidden="0" w:uiPriority="73" w:unhideWhenUsed="0"/>
-    <w:lsdException w:name="Light Shading Accent 4" w:semiHidden="0" w:uiPriority="60" w:unhideWhenUsed="0"/>
-    <w:lsdException w:name="Light List Accent 4" w:semiHidden="0" w:uiPriority="61" w:unhideWhenUsed="0"/>
-    <w:lsdException w:name="Light Grid Accent 4" w:semiHidden="0" w:uiPriority="62" w:unhideWhenUsed="0"/>
-    <w:lsdException w:name="Medium Shading 1 Accent 4" w:semiHidden="0" w:uiPriority="63" w:unhideWhenUsed="0"/>
-    <w:lsdException w:name="Medium Shading 2 Accent 4" w:semiHidden="0" w:uiPriority="64" w:unhideWhenUsed="0"/>
-    <w:lsdException w:name="Medium List 1 Accent 4" w:semiHidden="0" w:uiPriority="65" w:unhideWhenUsed="0"/>
-    <w:lsdException w:name="Medium List 2 Accent 4" w:semiHidden="0" w:uiPriority="66" w:unhideWhenUsed="0"/>
-    <w:lsdException w:name="Medium Grid 1 Accent 4" w:semiHidden="0" w:uiPriority="67" w:unhideWhenUsed="0"/>
-    <w:lsdException w:name="Medium Grid 2 Accent 4" w:semiHidden="0" w:uiPriority="68" w:unhideWhenUsed="0"/>
-    <w:lsdException w:name="Medium Grid 3 Accent 4" w:semiHidden="0" w:uiPriority="69" w:unhideWhenUsed="0"/>
-    <w:lsdException w:name="Dark List Accent 4" w:semiHidden="0" w:uiPriority="70" w:unhideWhenUsed="0"/>
-    <w:lsdException w:name="Colorful Shading Accent 4" w:semiHidden="0" w:uiPriority="71" w:unhideWhenUsed="0"/>
-    <w:lsdException w:name="Colorful List Accent 4" w:semiHidden="0" w:uiPriority="72" w:unhideWhenUsed="0"/>
-    <w:lsdException w:name="Colorful Grid Accent 4" w:semiHidden="0" w:uiPriority="73" w:unhideWhenUsed="0"/>
-    <w:lsdException w:name="Light Shading Accent 5" w:semiHidden="0" w:uiPriority="60" w:unhideWhenUsed="0"/>
-    <w:lsdException w:name="Light List Accent 5" w:semiHidden="0" w:uiPriority="61" w:unhideWhenUsed="0"/>
-    <w:lsdException w:name="Light Grid Accent 5" w:semiHidden="0" w:uiPriority="62" w:unhideWhenUsed="0"/>
-    <w:lsdException w:name="Medium Shading 1 Accent 5" w:semiHidden="0" w:uiPriority="63" w:unhideWhenUsed="0"/>
-    <w:lsdException w:name="Medium Shading 2 Accent 5" w:semiHidden="0" w:uiPriority="64" w:unhideWhenUsed="0"/>
-    <w:lsdException w:name="Medium List 1 Accent 5" w:semiHidden="0" w:uiPriority="65" w:unhideWhenUsed="0"/>
-    <w:lsdException w:name="Medium List 2 Accent 5" w:semiHidden="0" w:uiPriority="66" w:unhideWhenUsed="0"/>
-    <w:lsdException w:name="Medium Grid 1 Accent 5" w:semiHidden="0" w:uiPriority="67" w:unhideWhenUsed="0"/>
-    <w:lsdException w:name="Medium Grid 2 Accent 5" w:semiHidden="0" w:uiPriority="68" w:unhideWhenUsed="0"/>
-    <w:lsdException w:name="Medium Grid 3 Accent 5" w:semiHidden="0" w:uiPriority="69" w:unhideWhenUsed="0"/>
-    <w:lsdException w:name="Dark List Accent 5" w:semiHidden="0" w:uiPriority="70" w:unhideWhenUsed="0"/>
-    <w:lsdException w:name="Colorful Shading Accent 5" w:semiHidden="0" w:uiPriority="71" w:unhideWhenUsed="0"/>
-    <w:lsdException w:name="Colorful List Accent 5" w:semiHidden="0" w:uiPriority="72" w:unhideWhenUsed="0"/>
-    <w:lsdException w:name="Colorful Grid Accent 5" w:semiHidden="0" w:uiPriority="73" w:unhideWhenUsed="0"/>
-    <w:lsdException w:name="Light Shading Accent 6" w:semiHidden="0" w:uiPriority="60" w:unhideWhenUsed="0"/>
-    <w:lsdException w:name="Light List Accent 6" w:semiHidden="0" w:uiPriority="61" w:unhideWhenUsed="0"/>
-    <w:lsdException w:name="Light Grid Accent 6" w:semiHidden="0" w:uiPriority="62" w:unhideWhenUsed="0"/>
-    <w:lsdException w:name="Medium Shading 1 Accent 6" w:semiHidden="0" w:uiPriority="63" w:unhideWhenUsed="0"/>
-    <w:lsdException w:name="Medium Shading 2 Accent 6" w:semiHidden="0" w:uiPriority="64" w:unhideWhenUsed="0"/>
-    <w:lsdException w:name="Medium List 1 Accent 6" w:semiHidden="0" w:uiPriority="65" w:unhideWhenUsed="0"/>
-    <w:lsdException w:name="Medium List 2 Accent 6" w:semiHidden="0" w:uiPriority="66" w:unhideWhenUsed="0"/>
-    <w:lsdException w:name="Medium Grid 1 Accent 6" w:semiHidden="0" w:uiPriority="67" w:unhideWhenUsed="0"/>
-    <w:lsdException w:name="Medium Grid 2 Accent 6" w:semiHidden="0" w:uiPriority="68" w:unhideWhenUsed="0"/>
-    <w:lsdException w:name="Medium Grid 3 Accent 6" w:semiHidden="0" w:uiPriority="69" w:unhideWhenUsed="0"/>
-    <w:lsdException w:name="Dark List Accent 6" w:semiHidden="0" w:uiPriority="70" w:unhideWhenUsed="0"/>
-    <w:lsdException w:name="Colorful Shading Accent 6" w:semiHidden="0" w:uiPriority="71" w:unhideWhenUsed="0"/>
-    <w:lsdException w:name="Colorful List Accent 6" w:semiHidden="0" w:uiPriority="72" w:unhideWhenUsed="0"/>
-    <w:lsdException w:name="Colorful Grid Accent 6" w:semiHidden="0" w:uiPriority="73" w:unhideWhenUsed="0"/>
-    <w:lsdException w:name="Subtle Emphasis" w:semiHidden="0" w:uiPriority="19" w:unhideWhenUsed="0" w:qFormat="1"/>
-    <w:lsdException w:name="Intense Emphasis" w:semiHidden="0" w:uiPriority="21" w:unhideWhenUsed="0" w:qFormat="1"/>
-    <w:lsdException w:name="Subtle Reference" w:semiHidden="0" w:uiPriority="31" w:unhideWhenUsed="0" w:qFormat="1"/>
-    <w:lsdException w:name="Intense Reference" w:semiHidden="0" w:uiPriority="32" w:unhideWhenUsed="0" w:qFormat="1"/>
-    <w:lsdException w:name="Book Title" w:semiHidden="0" w:uiPriority="33" w:unhideWhenUsed="0" w:qFormat="1"/>
-    <w:lsdException w:name="Bibliography" w:uiPriority="37"/>
-    <w:lsdException w:name="TOC Heading" w:uiPriority="39" w:qFormat="1"/>
-  </w:latentStyles>
-  <w:style w:type="paragraph" w:default="1" w:styleId="Normal">
-    <w:name w:val="Normal"/>
-    <w:rsid w:val="00F8009A"/>
-    <w:pPr>
-      <w:widowControl w:val="0"/>
-      <w:suppressAutoHyphens/>
-    </w:pPr>
-  </w:style>
-  <w:style w:type="paragraph" w:styleId="Ttulo1">
-    <w:name w:val="heading 1"/>
-    <w:basedOn w:val="Normal"/>
-    <w:next w:val="Normal"/>
-    <w:link w:val="Ttulo1Car"/>
-    <w:rsid w:val="00492936"/>
-    <w:pPr>
-      <w:keepNext/>
-      <w:keepLines/>
-      <w:widowControl/>
-      <w:suppressAutoHyphens w:val="0"/>
-      <w:spacing w:before="480" w:after="120" w:line="276" w:lineRule="auto"/>
-      <w:contextualSpacing/>
-      <w:outlineLvl w:val="0"/>
-    </w:pPr>
-    <w:rPr>
-      <w:rFonts w:ascii="Calibri" w:eastAsia="Calibri" w:hAnsi="Calibri" w:cs="Calibri"/>
-      <w:b/>
-      <w:color w:val="000000"/>
-      <w:sz w:val="48"/>
-      <w:szCs w:val="20"/>
-      <w:lang w:eastAsia="es-MX" w:bidi="ar-SA"/>
-    </w:rPr>
-  </w:style>
-  <w:style w:type="character" w:default="1" w:styleId="Fuentedeprrafopredeter">
-    <w:name w:val="Default Paragraph Font"/>
-    <w:uiPriority w:val="1"/>
-    <w:unhideWhenUsed/>
-  </w:style>
-  <w:style w:type="table" w:default="1" w:styleId="Tablanormal">
-    <w:name w:val="Normal Table"/>
-    <w:uiPriority w:val="99"/>
-    <w:semiHidden/>
-    <w:unhideWhenUsed/>
-    <w:tblPr>
-      <w:tblInd w:w="0" w:type="dxa"/>
-      <w:tblCellMar>
-        <w:top w:w="0" w:type="dxa"/>
-        <w:left w:w="108" w:type="dxa"/>
-        <w:bottom w:w="0" w:type="dxa"/>
-        <w:right w:w="108" w:type="dxa"/>
-      </w:tblCellMar>
-    </w:tblPr>
-  </w:style>
-  <w:style w:type="numbering" w:default="1" w:styleId="Sinlista">
-    <w:name w:val="No List"/>
-    <w:uiPriority w:val="99"/>
-    <w:semiHidden/>
-    <w:unhideWhenUsed/>
-  </w:style>
-  <w:style w:type="character" w:customStyle="1" w:styleId="Vietas">
-    <w:name w:val="Viñetas"/>
-    <w:rsid w:val="00F8009A"/>
-    <w:rPr>
-      <w:rFonts w:ascii="OpenSymbol" w:eastAsia="OpenSymbol" w:hAnsi="OpenSymbol" w:cs="OpenSymbol"/>
-    </w:rPr>
-  </w:style>
-  <w:style w:type="paragraph" w:styleId="Encabezado">
-    <w:name w:val="header"/>
-    <w:basedOn w:val="Normal"/>
-    <w:next w:val="Cuerpodetexto"/>
-    <w:rsid w:val="00F8009A"/>
-    <w:pPr>
-      <w:keepNext/>
-      <w:spacing w:before="240" w:after="120"/>
-    </w:pPr>
-    <w:rPr>
-      <w:rFonts w:ascii="Liberation Sans" w:eastAsia="Microsoft YaHei" w:hAnsi="Liberation Sans"/>
-      <w:sz w:val="28"/>
-      <w:szCs w:val="28"/>
-    </w:rPr>
-  </w:style>
-  <w:style w:type="paragraph" w:customStyle="1" w:styleId="Cuerpodetexto">
-    <w:name w:val="Cuerpo de texto"/>
-    <w:basedOn w:val="Normal"/>
-    <w:rsid w:val="00F8009A"/>
-    <w:pPr>
-      <w:spacing w:after="140" w:line="288" w:lineRule="auto"/>
-    </w:pPr>
-  </w:style>
-  <w:style w:type="paragraph" w:styleId="Lista">
-    <w:name w:val="List"/>
-    <w:basedOn w:val="Cuerpodetexto"/>
-    <w:rsid w:val="00F8009A"/>
-  </w:style>
-  <w:style w:type="paragraph" w:customStyle="1" w:styleId="Pie">
-    <w:name w:val="Pie"/>
-    <w:basedOn w:val="Normal"/>
-    <w:rsid w:val="00F8009A"/>
-    <w:pPr>
-      <w:suppressLineNumbers/>
-      <w:spacing w:before="120" w:after="120"/>
-    </w:pPr>
-    <w:rPr>
-      <w:i/>
-      <w:iCs/>
-    </w:rPr>
-  </w:style>
-  <w:style w:type="paragraph" w:customStyle="1" w:styleId="ndice">
-    <w:name w:val="Índice"/>
-    <w:basedOn w:val="Normal"/>
-    <w:rsid w:val="00F8009A"/>
-    <w:pPr>
-      <w:suppressLineNumbers/>
-    </w:pPr>
-  </w:style>
-  <w:style w:type="paragraph" w:styleId="Piedepgina">
-    <w:name w:val="footer"/>
-    <w:basedOn w:val="Normal"/>
-    <w:link w:val="PiedepginaCar"/>
-    <w:uiPriority w:val="99"/>
-    <w:rsid w:val="00F8009A"/>
-    <w:pPr>
-      <w:suppressLineNumbers/>
-      <w:tabs>
-        <w:tab w:val="center" w:pos="4986"/>
-        <w:tab w:val="right" w:pos="9972"/>
-      </w:tabs>
-    </w:pPr>
-  </w:style>
-  <w:style w:type="paragraph" w:customStyle="1" w:styleId="Contenidodelatabla">
-    <w:name w:val="Contenido de la tabla"/>
-    <w:basedOn w:val="Normal"/>
-    <w:rsid w:val="00F8009A"/>
-  </w:style>
-  <w:style w:type="paragraph" w:styleId="Textodeglobo">
-    <w:name w:val="Balloon Text"/>
-    <w:basedOn w:val="Normal"/>
-    <w:link w:val="TextodegloboCar"/>
-    <w:uiPriority w:val="99"/>
-    <w:semiHidden/>
-    <w:unhideWhenUsed/>
-    <w:rsid w:val="00F557C3"/>
-    <w:rPr>
-      <w:rFonts w:ascii="Tahoma" w:hAnsi="Tahoma"/>
-      <w:sz w:val="16"/>
-      <w:szCs w:val="14"/>
-    </w:rPr>
-  </w:style>
-  <w:style w:type="character" w:customStyle="1" w:styleId="TextodegloboCar">
-    <w:name w:val="Texto de globo Car"/>
-    <w:basedOn w:val="Fuentedeprrafopredeter"/>
-    <w:link w:val="Textodeglobo"/>
-    <w:uiPriority w:val="99"/>
-    <w:semiHidden/>
-    <w:rsid w:val="00F557C3"/>
-    <w:rPr>
-      <w:rFonts w:ascii="Tahoma" w:hAnsi="Tahoma"/>
-      <w:sz w:val="16"/>
-      <w:szCs w:val="14"/>
-    </w:rPr>
-  </w:style>
-  <w:style w:type="table" w:styleId="Tablaconcuadrcula">
-    <w:name w:val="Table Grid"/>
-    <w:basedOn w:val="Tablanormal"/>
-    <w:uiPriority w:val="59"/>
-    <w:rsid w:val="00C07AEB"/>
-    <w:tblPr>
-      <w:tblInd w:w="0" w:type="dxa"/>
-      <w:tblBorders>
-        <w:top w:val="single" w:sz="4" w:space="0" w:color="auto"/>
-        <w:left w:val="single" w:sz="4" w:space="0" w:color="auto"/>
-        <w:bottom w:val="single" w:sz="4" w:space="0" w:color="auto"/>
-        <w:right w:val="single" w:sz="4" w:space="0" w:color="auto"/>
-        <w:insideH w:val="single" w:sz="4" w:space="0" w:color="auto"/>
-        <w:insideV w:val="single" w:sz="4" w:space="0" w:color="auto"/>
-      </w:tblBorders>
-      <w:tblCellMar>
-        <w:top w:w="0" w:type="dxa"/>
-        <w:left w:w="108" w:type="dxa"/>
-        <w:bottom w:w="0" w:type="dxa"/>
-        <w:right w:w="108" w:type="dxa"/>
-      </w:tblCellMar>
     </w:tblPr>
   </w:style>
   <w:style w:type="paragraph" w:styleId="Prrafodelista">
